--- a/client/notes.docx
+++ b/client/notes.docx
@@ -19,33 +19,3040 @@
       <w:r>
         <w:t xml:space="preserve"> website and follow the instructions</w:t>
       </w:r>
+    </w:p>
+    <w:p/>
+    <w:p>
+      <w:r>
+        <w:t xml:space="preserve">For </w:t>
+      </w:r>
+      <w:proofErr w:type="spellStart"/>
+      <w:r>
+        <w:t>blockchain</w:t>
+      </w:r>
+      <w:proofErr w:type="spellEnd"/>
+      <w:r>
+        <w:t>:</w:t>
+      </w:r>
+    </w:p>
+    <w:p>
+      <w:proofErr w:type="gramStart"/>
+      <w:r>
+        <w:t>npm</w:t>
+      </w:r>
+      <w:proofErr w:type="gramEnd"/>
+      <w:r>
+        <w:t xml:space="preserve"> install ethers</w:t>
+      </w:r>
+    </w:p>
+    <w:p/>
+    <w:p/>
+    <w:p>
+      <w:r>
+        <w:t>How to make component (input) inside function:</w:t>
+      </w:r>
+    </w:p>
+    <w:p/>
+    <w:p>
+      <w:pPr>
+        <w:shd w:val="clear" w:color="auto" w:fill="1E1E1E"/>
+        <w:spacing w:after="0" w:line="285" w:lineRule="atLeast"/>
+        <w:rPr>
+          <w:rFonts w:ascii="Consolas" w:eastAsia="Times New Roman" w:hAnsi="Consolas" w:cs="Times New Roman"/>
+          <w:color w:val="D4D4D4"/>
+          <w:sz w:val="21"/>
+          <w:szCs w:val="21"/>
+        </w:rPr>
+      </w:pPr>
+      <w:proofErr w:type="spellStart"/>
+      <w:proofErr w:type="gramStart"/>
+      <w:r>
+        <w:rPr>
+          <w:rFonts w:ascii="Consolas" w:eastAsia="Times New Roman" w:hAnsi="Consolas" w:cs="Times New Roman"/>
+          <w:color w:val="569CD6"/>
+          <w:sz w:val="21"/>
+          <w:szCs w:val="21"/>
+        </w:rPr>
+        <w:t>const</w:t>
+      </w:r>
+      <w:proofErr w:type="spellEnd"/>
+      <w:proofErr w:type="gramEnd"/>
+      <w:r>
+        <w:rPr>
+          <w:rFonts w:ascii="Consolas" w:eastAsia="Times New Roman" w:hAnsi="Consolas" w:cs="Times New Roman"/>
+          <w:color w:val="D4D4D4"/>
+          <w:sz w:val="21"/>
+          <w:szCs w:val="21"/>
+        </w:rPr>
+        <w:t xml:space="preserve"> </w:t>
+      </w:r>
+      <w:r>
+        <w:rPr>
+          <w:rFonts w:ascii="Consolas" w:eastAsia="Times New Roman" w:hAnsi="Consolas" w:cs="Times New Roman"/>
+          <w:color w:val="DCDCAA"/>
+          <w:sz w:val="21"/>
+          <w:szCs w:val="21"/>
+        </w:rPr>
+        <w:t>Input</w:t>
+      </w:r>
+      <w:r>
+        <w:rPr>
+          <w:rFonts w:ascii="Consolas" w:eastAsia="Times New Roman" w:hAnsi="Consolas" w:cs="Times New Roman"/>
+          <w:color w:val="D4D4D4"/>
+          <w:sz w:val="21"/>
+          <w:szCs w:val="21"/>
+        </w:rPr>
+        <w:t xml:space="preserve"> = ({</w:t>
+      </w:r>
+      <w:r>
+        <w:rPr>
+          <w:rFonts w:ascii="Consolas" w:eastAsia="Times New Roman" w:hAnsi="Consolas" w:cs="Times New Roman"/>
+          <w:color w:val="9CDCFE"/>
+          <w:sz w:val="21"/>
+          <w:szCs w:val="21"/>
+        </w:rPr>
+        <w:t>placeholder</w:t>
+      </w:r>
+      <w:r>
+        <w:rPr>
+          <w:rFonts w:ascii="Consolas" w:eastAsia="Times New Roman" w:hAnsi="Consolas" w:cs="Times New Roman"/>
+          <w:color w:val="D4D4D4"/>
+          <w:sz w:val="21"/>
+          <w:szCs w:val="21"/>
+        </w:rPr>
+        <w:t xml:space="preserve">, </w:t>
+      </w:r>
+      <w:r>
+        <w:rPr>
+          <w:rFonts w:ascii="Consolas" w:eastAsia="Times New Roman" w:hAnsi="Consolas" w:cs="Times New Roman"/>
+          <w:color w:val="9CDCFE"/>
+          <w:sz w:val="21"/>
+          <w:szCs w:val="21"/>
+        </w:rPr>
+        <w:t>name</w:t>
+      </w:r>
+      <w:r>
+        <w:rPr>
+          <w:rFonts w:ascii="Consolas" w:eastAsia="Times New Roman" w:hAnsi="Consolas" w:cs="Times New Roman"/>
+          <w:color w:val="D4D4D4"/>
+          <w:sz w:val="21"/>
+          <w:szCs w:val="21"/>
+        </w:rPr>
+        <w:t xml:space="preserve">, </w:t>
+      </w:r>
+      <w:r>
+        <w:rPr>
+          <w:rFonts w:ascii="Consolas" w:eastAsia="Times New Roman" w:hAnsi="Consolas" w:cs="Times New Roman"/>
+          <w:color w:val="9CDCFE"/>
+          <w:sz w:val="21"/>
+          <w:szCs w:val="21"/>
+        </w:rPr>
+        <w:t>type</w:t>
+      </w:r>
+      <w:r>
+        <w:rPr>
+          <w:rFonts w:ascii="Consolas" w:eastAsia="Times New Roman" w:hAnsi="Consolas" w:cs="Times New Roman"/>
+          <w:color w:val="D4D4D4"/>
+          <w:sz w:val="21"/>
+          <w:szCs w:val="21"/>
+        </w:rPr>
+        <w:t xml:space="preserve">, </w:t>
+      </w:r>
+      <w:r>
+        <w:rPr>
+          <w:rFonts w:ascii="Consolas" w:eastAsia="Times New Roman" w:hAnsi="Consolas" w:cs="Times New Roman"/>
+          <w:color w:val="9CDCFE"/>
+          <w:sz w:val="21"/>
+          <w:szCs w:val="21"/>
+        </w:rPr>
+        <w:t>value</w:t>
+      </w:r>
+      <w:r>
+        <w:rPr>
+          <w:rFonts w:ascii="Consolas" w:eastAsia="Times New Roman" w:hAnsi="Consolas" w:cs="Times New Roman"/>
+          <w:color w:val="D4D4D4"/>
+          <w:sz w:val="21"/>
+          <w:szCs w:val="21"/>
+        </w:rPr>
+        <w:t xml:space="preserve">, </w:t>
+      </w:r>
+      <w:proofErr w:type="spellStart"/>
+      <w:r>
+        <w:rPr>
+          <w:rFonts w:ascii="Consolas" w:eastAsia="Times New Roman" w:hAnsi="Consolas" w:cs="Times New Roman"/>
+          <w:color w:val="9CDCFE"/>
+          <w:sz w:val="21"/>
+          <w:szCs w:val="21"/>
+        </w:rPr>
+        <w:t>handleChange</w:t>
+      </w:r>
+      <w:proofErr w:type="spellEnd"/>
+      <w:r>
+        <w:rPr>
+          <w:rFonts w:ascii="Consolas" w:eastAsia="Times New Roman" w:hAnsi="Consolas" w:cs="Times New Roman"/>
+          <w:color w:val="D4D4D4"/>
+          <w:sz w:val="21"/>
+          <w:szCs w:val="21"/>
+        </w:rPr>
+        <w:t xml:space="preserve">}) </w:t>
+      </w:r>
+      <w:r>
+        <w:rPr>
+          <w:rFonts w:ascii="Consolas" w:eastAsia="Times New Roman" w:hAnsi="Consolas" w:cs="Times New Roman"/>
+          <w:color w:val="569CD6"/>
+          <w:sz w:val="21"/>
+          <w:szCs w:val="21"/>
+        </w:rPr>
+        <w:t>=&gt;</w:t>
+      </w:r>
+      <w:r>
+        <w:rPr>
+          <w:rFonts w:ascii="Consolas" w:eastAsia="Times New Roman" w:hAnsi="Consolas" w:cs="Times New Roman"/>
+          <w:color w:val="D4D4D4"/>
+          <w:sz w:val="21"/>
+          <w:szCs w:val="21"/>
+        </w:rPr>
+        <w:t xml:space="preserve"> (</w:t>
+      </w:r>
+    </w:p>
+    <w:p>
+      <w:pPr>
+        <w:shd w:val="clear" w:color="auto" w:fill="1E1E1E"/>
+        <w:spacing w:after="0" w:line="285" w:lineRule="atLeast"/>
+        <w:rPr>
+          <w:rFonts w:ascii="Consolas" w:eastAsia="Times New Roman" w:hAnsi="Consolas" w:cs="Times New Roman"/>
+          <w:color w:val="D4D4D4"/>
+          <w:sz w:val="21"/>
+          <w:szCs w:val="21"/>
+        </w:rPr>
+      </w:pPr>
+      <w:r>
+        <w:rPr>
+          <w:rFonts w:ascii="Consolas" w:eastAsia="Times New Roman" w:hAnsi="Consolas" w:cs="Times New Roman"/>
+          <w:color w:val="D4D4D4"/>
+          <w:sz w:val="21"/>
+          <w:szCs w:val="21"/>
+        </w:rPr>
+        <w:t xml:space="preserve">        </w:t>
+      </w:r>
+      <w:r>
+        <w:rPr>
+          <w:rFonts w:ascii="Consolas" w:eastAsia="Times New Roman" w:hAnsi="Consolas" w:cs="Times New Roman"/>
+          <w:color w:val="808080"/>
+          <w:sz w:val="21"/>
+          <w:szCs w:val="21"/>
+        </w:rPr>
+        <w:t>&lt;</w:t>
+      </w:r>
+      <w:r>
+        <w:rPr>
+          <w:rFonts w:ascii="Consolas" w:eastAsia="Times New Roman" w:hAnsi="Consolas" w:cs="Times New Roman"/>
+          <w:color w:val="569CD6"/>
+          <w:sz w:val="21"/>
+          <w:szCs w:val="21"/>
+        </w:rPr>
+        <w:t>input</w:t>
+      </w:r>
+      <w:r>
+        <w:rPr>
+          <w:rFonts w:ascii="Consolas" w:eastAsia="Times New Roman" w:hAnsi="Consolas" w:cs="Times New Roman"/>
+          <w:color w:val="D4D4D4"/>
+          <w:sz w:val="21"/>
+          <w:szCs w:val="21"/>
+        </w:rPr>
+        <w:t xml:space="preserve"> </w:t>
+      </w:r>
+    </w:p>
+    <w:p>
+      <w:pPr>
+        <w:shd w:val="clear" w:color="auto" w:fill="1E1E1E"/>
+        <w:spacing w:after="0" w:line="285" w:lineRule="atLeast"/>
+        <w:rPr>
+          <w:rFonts w:ascii="Consolas" w:eastAsia="Times New Roman" w:hAnsi="Consolas" w:cs="Times New Roman"/>
+          <w:color w:val="D4D4D4"/>
+          <w:sz w:val="21"/>
+          <w:szCs w:val="21"/>
+        </w:rPr>
+      </w:pPr>
+      <w:r>
+        <w:rPr>
+          <w:rFonts w:ascii="Consolas" w:eastAsia="Times New Roman" w:hAnsi="Consolas" w:cs="Times New Roman"/>
+          <w:color w:val="D4D4D4"/>
+          <w:sz w:val="21"/>
+          <w:szCs w:val="21"/>
+        </w:rPr>
+        <w:t xml:space="preserve">        </w:t>
+      </w:r>
+      <w:proofErr w:type="gramStart"/>
+      <w:r>
+        <w:rPr>
+          <w:rFonts w:ascii="Consolas" w:eastAsia="Times New Roman" w:hAnsi="Consolas" w:cs="Times New Roman"/>
+          <w:color w:val="9CDCFE"/>
+          <w:sz w:val="21"/>
+          <w:szCs w:val="21"/>
+        </w:rPr>
+        <w:t>placeholder</w:t>
+      </w:r>
+      <w:proofErr w:type="gramEnd"/>
+      <w:r>
+        <w:rPr>
+          <w:rFonts w:ascii="Consolas" w:eastAsia="Times New Roman" w:hAnsi="Consolas" w:cs="Times New Roman"/>
+          <w:color w:val="D4D4D4"/>
+          <w:sz w:val="21"/>
+          <w:szCs w:val="21"/>
+        </w:rPr>
+        <w:t>=</w:t>
+      </w:r>
+      <w:r>
+        <w:rPr>
+          <w:rFonts w:ascii="Consolas" w:eastAsia="Times New Roman" w:hAnsi="Consolas" w:cs="Times New Roman"/>
+          <w:color w:val="569CD6"/>
+          <w:sz w:val="21"/>
+          <w:szCs w:val="21"/>
+        </w:rPr>
+        <w:t>{</w:t>
+      </w:r>
+      <w:r>
+        <w:rPr>
+          <w:rFonts w:ascii="Consolas" w:eastAsia="Times New Roman" w:hAnsi="Consolas" w:cs="Times New Roman"/>
+          <w:color w:val="9CDCFE"/>
+          <w:sz w:val="21"/>
+          <w:szCs w:val="21"/>
+        </w:rPr>
+        <w:t>placeholder</w:t>
+      </w:r>
+      <w:r>
+        <w:rPr>
+          <w:rFonts w:ascii="Consolas" w:eastAsia="Times New Roman" w:hAnsi="Consolas" w:cs="Times New Roman"/>
+          <w:color w:val="569CD6"/>
+          <w:sz w:val="21"/>
+          <w:szCs w:val="21"/>
+        </w:rPr>
+        <w:t>}</w:t>
+      </w:r>
+    </w:p>
+    <w:p>
+      <w:pPr>
+        <w:shd w:val="clear" w:color="auto" w:fill="1E1E1E"/>
+        <w:spacing w:after="0" w:line="285" w:lineRule="atLeast"/>
+        <w:rPr>
+          <w:rFonts w:ascii="Consolas" w:eastAsia="Times New Roman" w:hAnsi="Consolas" w:cs="Times New Roman"/>
+          <w:color w:val="D4D4D4"/>
+          <w:sz w:val="21"/>
+          <w:szCs w:val="21"/>
+        </w:rPr>
+      </w:pPr>
+      <w:r>
+        <w:rPr>
+          <w:rFonts w:ascii="Consolas" w:eastAsia="Times New Roman" w:hAnsi="Consolas" w:cs="Times New Roman"/>
+          <w:color w:val="D4D4D4"/>
+          <w:sz w:val="21"/>
+          <w:szCs w:val="21"/>
+        </w:rPr>
+        <w:t xml:space="preserve">        </w:t>
+      </w:r>
+      <w:proofErr w:type="gramStart"/>
+      <w:r>
+        <w:rPr>
+          <w:rFonts w:ascii="Consolas" w:eastAsia="Times New Roman" w:hAnsi="Consolas" w:cs="Times New Roman"/>
+          <w:color w:val="9CDCFE"/>
+          <w:sz w:val="21"/>
+          <w:szCs w:val="21"/>
+        </w:rPr>
+        <w:t>type</w:t>
+      </w:r>
+      <w:proofErr w:type="gramEnd"/>
+      <w:r>
+        <w:rPr>
+          <w:rFonts w:ascii="Consolas" w:eastAsia="Times New Roman" w:hAnsi="Consolas" w:cs="Times New Roman"/>
+          <w:color w:val="D4D4D4"/>
+          <w:sz w:val="21"/>
+          <w:szCs w:val="21"/>
+        </w:rPr>
+        <w:t>=</w:t>
+      </w:r>
+      <w:r>
+        <w:rPr>
+          <w:rFonts w:ascii="Consolas" w:eastAsia="Times New Roman" w:hAnsi="Consolas" w:cs="Times New Roman"/>
+          <w:color w:val="569CD6"/>
+          <w:sz w:val="21"/>
+          <w:szCs w:val="21"/>
+        </w:rPr>
+        <w:t>{</w:t>
+      </w:r>
+      <w:r>
+        <w:rPr>
+          <w:rFonts w:ascii="Consolas" w:eastAsia="Times New Roman" w:hAnsi="Consolas" w:cs="Times New Roman"/>
+          <w:color w:val="9CDCFE"/>
+          <w:sz w:val="21"/>
+          <w:szCs w:val="21"/>
+        </w:rPr>
+        <w:t>type</w:t>
+      </w:r>
+      <w:r>
+        <w:rPr>
+          <w:rFonts w:ascii="Consolas" w:eastAsia="Times New Roman" w:hAnsi="Consolas" w:cs="Times New Roman"/>
+          <w:color w:val="569CD6"/>
+          <w:sz w:val="21"/>
+          <w:szCs w:val="21"/>
+        </w:rPr>
+        <w:t>}</w:t>
+      </w:r>
+    </w:p>
+    <w:p>
+      <w:pPr>
+        <w:shd w:val="clear" w:color="auto" w:fill="1E1E1E"/>
+        <w:spacing w:after="0" w:line="285" w:lineRule="atLeast"/>
+        <w:rPr>
+          <w:rFonts w:ascii="Consolas" w:eastAsia="Times New Roman" w:hAnsi="Consolas" w:cs="Times New Roman"/>
+          <w:color w:val="D4D4D4"/>
+          <w:sz w:val="21"/>
+          <w:szCs w:val="21"/>
+        </w:rPr>
+      </w:pPr>
+      <w:r>
+        <w:rPr>
+          <w:rFonts w:ascii="Consolas" w:eastAsia="Times New Roman" w:hAnsi="Consolas" w:cs="Times New Roman"/>
+          <w:color w:val="D4D4D4"/>
+          <w:sz w:val="21"/>
+          <w:szCs w:val="21"/>
+        </w:rPr>
+        <w:t xml:space="preserve">        </w:t>
+      </w:r>
+      <w:proofErr w:type="gramStart"/>
+      <w:r>
+        <w:rPr>
+          <w:rFonts w:ascii="Consolas" w:eastAsia="Times New Roman" w:hAnsi="Consolas" w:cs="Times New Roman"/>
+          <w:color w:val="9CDCFE"/>
+          <w:sz w:val="21"/>
+          <w:szCs w:val="21"/>
+        </w:rPr>
+        <w:t>step</w:t>
+      </w:r>
+      <w:proofErr w:type="gramEnd"/>
+      <w:r>
+        <w:rPr>
+          <w:rFonts w:ascii="Consolas" w:eastAsia="Times New Roman" w:hAnsi="Consolas" w:cs="Times New Roman"/>
+          <w:color w:val="D4D4D4"/>
+          <w:sz w:val="21"/>
+          <w:szCs w:val="21"/>
+        </w:rPr>
+        <w:t>=</w:t>
+      </w:r>
+      <w:r>
+        <w:rPr>
+          <w:rFonts w:ascii="Consolas" w:eastAsia="Times New Roman" w:hAnsi="Consolas" w:cs="Times New Roman"/>
+          <w:color w:val="CE9178"/>
+          <w:sz w:val="21"/>
+          <w:szCs w:val="21"/>
+        </w:rPr>
+        <w:t>"0.0001"</w:t>
+      </w:r>
+    </w:p>
+    <w:p>
+      <w:pPr>
+        <w:shd w:val="clear" w:color="auto" w:fill="1E1E1E"/>
+        <w:spacing w:after="0" w:line="285" w:lineRule="atLeast"/>
+        <w:rPr>
+          <w:rFonts w:ascii="Consolas" w:eastAsia="Times New Roman" w:hAnsi="Consolas" w:cs="Times New Roman"/>
+          <w:color w:val="D4D4D4"/>
+          <w:sz w:val="21"/>
+          <w:szCs w:val="21"/>
+        </w:rPr>
+      </w:pPr>
+      <w:r>
+        <w:rPr>
+          <w:rFonts w:ascii="Consolas" w:eastAsia="Times New Roman" w:hAnsi="Consolas" w:cs="Times New Roman"/>
+          <w:color w:val="D4D4D4"/>
+          <w:sz w:val="21"/>
+          <w:szCs w:val="21"/>
+        </w:rPr>
+        <w:t xml:space="preserve">        </w:t>
+      </w:r>
+      <w:proofErr w:type="gramStart"/>
+      <w:r>
+        <w:rPr>
+          <w:rFonts w:ascii="Consolas" w:eastAsia="Times New Roman" w:hAnsi="Consolas" w:cs="Times New Roman"/>
+          <w:color w:val="9CDCFE"/>
+          <w:sz w:val="21"/>
+          <w:szCs w:val="21"/>
+        </w:rPr>
+        <w:t>value</w:t>
+      </w:r>
+      <w:proofErr w:type="gramEnd"/>
+      <w:r>
+        <w:rPr>
+          <w:rFonts w:ascii="Consolas" w:eastAsia="Times New Roman" w:hAnsi="Consolas" w:cs="Times New Roman"/>
+          <w:color w:val="D4D4D4"/>
+          <w:sz w:val="21"/>
+          <w:szCs w:val="21"/>
+        </w:rPr>
+        <w:t>=</w:t>
+      </w:r>
+      <w:r>
+        <w:rPr>
+          <w:rFonts w:ascii="Consolas" w:eastAsia="Times New Roman" w:hAnsi="Consolas" w:cs="Times New Roman"/>
+          <w:color w:val="569CD6"/>
+          <w:sz w:val="21"/>
+          <w:szCs w:val="21"/>
+        </w:rPr>
+        <w:t>{</w:t>
+      </w:r>
+      <w:r>
+        <w:rPr>
+          <w:rFonts w:ascii="Consolas" w:eastAsia="Times New Roman" w:hAnsi="Consolas" w:cs="Times New Roman"/>
+          <w:color w:val="9CDCFE"/>
+          <w:sz w:val="21"/>
+          <w:szCs w:val="21"/>
+        </w:rPr>
+        <w:t>value</w:t>
+      </w:r>
+      <w:r>
+        <w:rPr>
+          <w:rFonts w:ascii="Consolas" w:eastAsia="Times New Roman" w:hAnsi="Consolas" w:cs="Times New Roman"/>
+          <w:color w:val="569CD6"/>
+          <w:sz w:val="21"/>
+          <w:szCs w:val="21"/>
+        </w:rPr>
+        <w:t>}</w:t>
+      </w:r>
+    </w:p>
+    <w:p>
+      <w:pPr>
+        <w:shd w:val="clear" w:color="auto" w:fill="1E1E1E"/>
+        <w:spacing w:after="0" w:line="285" w:lineRule="atLeast"/>
+        <w:rPr>
+          <w:rFonts w:ascii="Consolas" w:eastAsia="Times New Roman" w:hAnsi="Consolas" w:cs="Times New Roman"/>
+          <w:color w:val="D4D4D4"/>
+          <w:sz w:val="21"/>
+          <w:szCs w:val="21"/>
+        </w:rPr>
+      </w:pPr>
+      <w:r>
+        <w:rPr>
+          <w:rFonts w:ascii="Consolas" w:eastAsia="Times New Roman" w:hAnsi="Consolas" w:cs="Times New Roman"/>
+          <w:color w:val="D4D4D4"/>
+          <w:sz w:val="21"/>
+          <w:szCs w:val="21"/>
+        </w:rPr>
+        <w:t xml:space="preserve">        </w:t>
+      </w:r>
+      <w:proofErr w:type="spellStart"/>
+      <w:proofErr w:type="gramStart"/>
+      <w:r>
+        <w:rPr>
+          <w:rFonts w:ascii="Consolas" w:eastAsia="Times New Roman" w:hAnsi="Consolas" w:cs="Times New Roman"/>
+          <w:color w:val="9CDCFE"/>
+          <w:sz w:val="21"/>
+          <w:szCs w:val="21"/>
+        </w:rPr>
+        <w:t>onChange</w:t>
+      </w:r>
+      <w:proofErr w:type="spellEnd"/>
+      <w:proofErr w:type="gramEnd"/>
+      <w:r>
+        <w:rPr>
+          <w:rFonts w:ascii="Consolas" w:eastAsia="Times New Roman" w:hAnsi="Consolas" w:cs="Times New Roman"/>
+          <w:color w:val="D4D4D4"/>
+          <w:sz w:val="21"/>
+          <w:szCs w:val="21"/>
+        </w:rPr>
+        <w:t>=</w:t>
+      </w:r>
+      <w:r>
+        <w:rPr>
+          <w:rFonts w:ascii="Consolas" w:eastAsia="Times New Roman" w:hAnsi="Consolas" w:cs="Times New Roman"/>
+          <w:color w:val="569CD6"/>
+          <w:sz w:val="21"/>
+          <w:szCs w:val="21"/>
+        </w:rPr>
+        <w:t>{</w:t>
+      </w:r>
+      <w:r>
+        <w:rPr>
+          <w:rFonts w:ascii="Consolas" w:eastAsia="Times New Roman" w:hAnsi="Consolas" w:cs="Times New Roman"/>
+          <w:color w:val="D4D4D4"/>
+          <w:sz w:val="21"/>
+          <w:szCs w:val="21"/>
+        </w:rPr>
+        <w:t>(</w:t>
+      </w:r>
+      <w:r>
+        <w:rPr>
+          <w:rFonts w:ascii="Consolas" w:eastAsia="Times New Roman" w:hAnsi="Consolas" w:cs="Times New Roman"/>
+          <w:color w:val="9CDCFE"/>
+          <w:sz w:val="21"/>
+          <w:szCs w:val="21"/>
+        </w:rPr>
+        <w:t>e</w:t>
+      </w:r>
+      <w:r>
+        <w:rPr>
+          <w:rFonts w:ascii="Consolas" w:eastAsia="Times New Roman" w:hAnsi="Consolas" w:cs="Times New Roman"/>
+          <w:color w:val="D4D4D4"/>
+          <w:sz w:val="21"/>
+          <w:szCs w:val="21"/>
+        </w:rPr>
+        <w:t>)</w:t>
+      </w:r>
+      <w:r>
+        <w:rPr>
+          <w:rFonts w:ascii="Consolas" w:eastAsia="Times New Roman" w:hAnsi="Consolas" w:cs="Times New Roman"/>
+          <w:color w:val="569CD6"/>
+          <w:sz w:val="21"/>
+          <w:szCs w:val="21"/>
+        </w:rPr>
+        <w:t>=&gt;</w:t>
+      </w:r>
+      <w:proofErr w:type="spellStart"/>
+      <w:r>
+        <w:rPr>
+          <w:rFonts w:ascii="Consolas" w:eastAsia="Times New Roman" w:hAnsi="Consolas" w:cs="Times New Roman"/>
+          <w:color w:val="DCDCAA"/>
+          <w:sz w:val="21"/>
+          <w:szCs w:val="21"/>
+        </w:rPr>
+        <w:t>handleChange</w:t>
+      </w:r>
+      <w:proofErr w:type="spellEnd"/>
+      <w:r>
+        <w:rPr>
+          <w:rFonts w:ascii="Consolas" w:eastAsia="Times New Roman" w:hAnsi="Consolas" w:cs="Times New Roman"/>
+          <w:color w:val="D4D4D4"/>
+          <w:sz w:val="21"/>
+          <w:szCs w:val="21"/>
+        </w:rPr>
+        <w:t>(</w:t>
+      </w:r>
+      <w:proofErr w:type="spellStart"/>
+      <w:r>
+        <w:rPr>
+          <w:rFonts w:ascii="Consolas" w:eastAsia="Times New Roman" w:hAnsi="Consolas" w:cs="Times New Roman"/>
+          <w:color w:val="9CDCFE"/>
+          <w:sz w:val="21"/>
+          <w:szCs w:val="21"/>
+        </w:rPr>
+        <w:t>e</w:t>
+      </w:r>
+      <w:r>
+        <w:rPr>
+          <w:rFonts w:ascii="Consolas" w:eastAsia="Times New Roman" w:hAnsi="Consolas" w:cs="Times New Roman"/>
+          <w:color w:val="D4D4D4"/>
+          <w:sz w:val="21"/>
+          <w:szCs w:val="21"/>
+        </w:rPr>
+        <w:t>,</w:t>
+      </w:r>
+      <w:r>
+        <w:rPr>
+          <w:rFonts w:ascii="Consolas" w:eastAsia="Times New Roman" w:hAnsi="Consolas" w:cs="Times New Roman"/>
+          <w:color w:val="9CDCFE"/>
+          <w:sz w:val="21"/>
+          <w:szCs w:val="21"/>
+        </w:rPr>
+        <w:t>name</w:t>
+      </w:r>
+      <w:proofErr w:type="spellEnd"/>
+      <w:r>
+        <w:rPr>
+          <w:rFonts w:ascii="Consolas" w:eastAsia="Times New Roman" w:hAnsi="Consolas" w:cs="Times New Roman"/>
+          <w:color w:val="D4D4D4"/>
+          <w:sz w:val="21"/>
+          <w:szCs w:val="21"/>
+        </w:rPr>
+        <w:t>)</w:t>
+      </w:r>
+      <w:r>
+        <w:rPr>
+          <w:rFonts w:ascii="Consolas" w:eastAsia="Times New Roman" w:hAnsi="Consolas" w:cs="Times New Roman"/>
+          <w:color w:val="569CD6"/>
+          <w:sz w:val="21"/>
+          <w:szCs w:val="21"/>
+        </w:rPr>
+        <w:t>}</w:t>
+      </w:r>
+    </w:p>
+    <w:p>
+      <w:pPr>
+        <w:shd w:val="clear" w:color="auto" w:fill="1E1E1E"/>
+        <w:spacing w:after="0" w:line="285" w:lineRule="atLeast"/>
+        <w:rPr>
+          <w:rFonts w:ascii="Consolas" w:eastAsia="Times New Roman" w:hAnsi="Consolas" w:cs="Times New Roman"/>
+          <w:color w:val="D4D4D4"/>
+          <w:sz w:val="21"/>
+          <w:szCs w:val="21"/>
+        </w:rPr>
+      </w:pPr>
+      <w:r>
+        <w:rPr>
+          <w:rFonts w:ascii="Consolas" w:eastAsia="Times New Roman" w:hAnsi="Consolas" w:cs="Times New Roman"/>
+          <w:color w:val="D4D4D4"/>
+          <w:sz w:val="21"/>
+          <w:szCs w:val="21"/>
+        </w:rPr>
+        <w:t xml:space="preserve">        </w:t>
+      </w:r>
+      <w:proofErr w:type="spellStart"/>
+      <w:proofErr w:type="gramStart"/>
+      <w:r>
+        <w:rPr>
+          <w:rFonts w:ascii="Consolas" w:eastAsia="Times New Roman" w:hAnsi="Consolas" w:cs="Times New Roman"/>
+          <w:color w:val="9CDCFE"/>
+          <w:sz w:val="21"/>
+          <w:szCs w:val="21"/>
+        </w:rPr>
+        <w:t>className</w:t>
+      </w:r>
+      <w:proofErr w:type="spellEnd"/>
+      <w:proofErr w:type="gramEnd"/>
+      <w:r>
+        <w:rPr>
+          <w:rFonts w:ascii="Consolas" w:eastAsia="Times New Roman" w:hAnsi="Consolas" w:cs="Times New Roman"/>
+          <w:color w:val="D4D4D4"/>
+          <w:sz w:val="21"/>
+          <w:szCs w:val="21"/>
+        </w:rPr>
+        <w:t>=</w:t>
+      </w:r>
+      <w:r>
+        <w:rPr>
+          <w:rFonts w:ascii="Consolas" w:eastAsia="Times New Roman" w:hAnsi="Consolas" w:cs="Times New Roman"/>
+          <w:color w:val="CE9178"/>
+          <w:sz w:val="21"/>
+          <w:szCs w:val="21"/>
+        </w:rPr>
+        <w:t>"my-2 w-full rounded-</w:t>
+      </w:r>
+      <w:proofErr w:type="spellStart"/>
+      <w:r>
+        <w:rPr>
+          <w:rFonts w:ascii="Consolas" w:eastAsia="Times New Roman" w:hAnsi="Consolas" w:cs="Times New Roman"/>
+          <w:color w:val="CE9178"/>
+          <w:sz w:val="21"/>
+          <w:szCs w:val="21"/>
+        </w:rPr>
+        <w:t>sm</w:t>
+      </w:r>
+      <w:proofErr w:type="spellEnd"/>
+      <w:r>
+        <w:rPr>
+          <w:rFonts w:ascii="Consolas" w:eastAsia="Times New Roman" w:hAnsi="Consolas" w:cs="Times New Roman"/>
+          <w:color w:val="CE9178"/>
+          <w:sz w:val="21"/>
+          <w:szCs w:val="21"/>
+        </w:rPr>
+        <w:t xml:space="preserve"> p-2 outline-none </w:t>
+      </w:r>
+      <w:proofErr w:type="spellStart"/>
+      <w:r>
+        <w:rPr>
+          <w:rFonts w:ascii="Consolas" w:eastAsia="Times New Roman" w:hAnsi="Consolas" w:cs="Times New Roman"/>
+          <w:color w:val="CE9178"/>
+          <w:sz w:val="21"/>
+          <w:szCs w:val="21"/>
+        </w:rPr>
+        <w:t>bg</w:t>
+      </w:r>
+      <w:proofErr w:type="spellEnd"/>
+      <w:r>
+        <w:rPr>
+          <w:rFonts w:ascii="Consolas" w:eastAsia="Times New Roman" w:hAnsi="Consolas" w:cs="Times New Roman"/>
+          <w:color w:val="CE9178"/>
+          <w:sz w:val="21"/>
+          <w:szCs w:val="21"/>
+        </w:rPr>
+        <w:t>-transparent text-white border-none text-</w:t>
+      </w:r>
+      <w:proofErr w:type="spellStart"/>
+      <w:r>
+        <w:rPr>
+          <w:rFonts w:ascii="Consolas" w:eastAsia="Times New Roman" w:hAnsi="Consolas" w:cs="Times New Roman"/>
+          <w:color w:val="CE9178"/>
+          <w:sz w:val="21"/>
+          <w:szCs w:val="21"/>
+        </w:rPr>
+        <w:t>sm</w:t>
+      </w:r>
+      <w:proofErr w:type="spellEnd"/>
+      <w:r>
+        <w:rPr>
+          <w:rFonts w:ascii="Consolas" w:eastAsia="Times New Roman" w:hAnsi="Consolas" w:cs="Times New Roman"/>
+          <w:color w:val="CE9178"/>
+          <w:sz w:val="21"/>
+          <w:szCs w:val="21"/>
+        </w:rPr>
+        <w:t xml:space="preserve"> white-</w:t>
+      </w:r>
+      <w:proofErr w:type="spellStart"/>
+      <w:r>
+        <w:rPr>
+          <w:rFonts w:ascii="Consolas" w:eastAsia="Times New Roman" w:hAnsi="Consolas" w:cs="Times New Roman"/>
+          <w:color w:val="CE9178"/>
+          <w:sz w:val="21"/>
+          <w:szCs w:val="21"/>
+        </w:rPr>
+        <w:t>glassmorphism</w:t>
+      </w:r>
+      <w:proofErr w:type="spellEnd"/>
+      <w:r>
+        <w:rPr>
+          <w:rFonts w:ascii="Consolas" w:eastAsia="Times New Roman" w:hAnsi="Consolas" w:cs="Times New Roman"/>
+          <w:color w:val="CE9178"/>
+          <w:sz w:val="21"/>
+          <w:szCs w:val="21"/>
+        </w:rPr>
+        <w:t>"</w:t>
+      </w:r>
+      <w:r>
+        <w:rPr>
+          <w:rFonts w:ascii="Consolas" w:eastAsia="Times New Roman" w:hAnsi="Consolas" w:cs="Times New Roman"/>
+          <w:color w:val="808080"/>
+          <w:sz w:val="21"/>
+          <w:szCs w:val="21"/>
+        </w:rPr>
+        <w:t>/&gt;</w:t>
+      </w:r>
+    </w:p>
+    <w:p>
+      <w:pPr>
+        <w:shd w:val="clear" w:color="auto" w:fill="1E1E1E"/>
+        <w:spacing w:after="0" w:line="285" w:lineRule="atLeast"/>
+        <w:rPr>
+          <w:rFonts w:ascii="Consolas" w:eastAsia="Times New Roman" w:hAnsi="Consolas" w:cs="Times New Roman"/>
+          <w:color w:val="D4D4D4"/>
+          <w:sz w:val="21"/>
+          <w:szCs w:val="21"/>
+        </w:rPr>
+      </w:pPr>
+      <w:r>
+        <w:rPr>
+          <w:rFonts w:ascii="Consolas" w:eastAsia="Times New Roman" w:hAnsi="Consolas" w:cs="Times New Roman"/>
+          <w:color w:val="D4D4D4"/>
+          <w:sz w:val="21"/>
+          <w:szCs w:val="21"/>
+        </w:rPr>
+        <w:t>    )</w:t>
+      </w:r>
+    </w:p>
+    <w:p/>
+    <w:p>
+      <w:pPr>
+        <w:shd w:val="clear" w:color="auto" w:fill="1E1E1E"/>
+        <w:spacing w:after="0" w:line="285" w:lineRule="atLeast"/>
+        <w:rPr>
+          <w:rFonts w:ascii="Consolas" w:eastAsia="Times New Roman" w:hAnsi="Consolas" w:cs="Times New Roman"/>
+          <w:color w:val="D4D4D4"/>
+          <w:sz w:val="21"/>
+          <w:szCs w:val="21"/>
+        </w:rPr>
+      </w:pPr>
+      <w:r>
+        <w:rPr>
+          <w:rFonts w:ascii="Consolas" w:eastAsia="Times New Roman" w:hAnsi="Consolas" w:cs="Times New Roman"/>
+          <w:color w:val="808080"/>
+          <w:sz w:val="21"/>
+          <w:szCs w:val="21"/>
+        </w:rPr>
+        <w:t>&lt;</w:t>
+      </w:r>
+      <w:r>
+        <w:rPr>
+          <w:rFonts w:ascii="Consolas" w:eastAsia="Times New Roman" w:hAnsi="Consolas" w:cs="Times New Roman"/>
+          <w:color w:val="4EC9B0"/>
+          <w:sz w:val="21"/>
+          <w:szCs w:val="21"/>
+        </w:rPr>
+        <w:t>Input</w:t>
+      </w:r>
+      <w:r>
+        <w:rPr>
+          <w:rFonts w:ascii="Consolas" w:eastAsia="Times New Roman" w:hAnsi="Consolas" w:cs="Times New Roman"/>
+          <w:color w:val="D4D4D4"/>
+          <w:sz w:val="21"/>
+          <w:szCs w:val="21"/>
+        </w:rPr>
+        <w:t xml:space="preserve"> </w:t>
+      </w:r>
+      <w:r>
+        <w:rPr>
+          <w:rFonts w:ascii="Consolas" w:eastAsia="Times New Roman" w:hAnsi="Consolas" w:cs="Times New Roman"/>
+          <w:color w:val="9CDCFE"/>
+          <w:sz w:val="21"/>
+          <w:szCs w:val="21"/>
+        </w:rPr>
+        <w:t>placeholder</w:t>
+      </w:r>
+      <w:r>
+        <w:rPr>
+          <w:rFonts w:ascii="Consolas" w:eastAsia="Times New Roman" w:hAnsi="Consolas" w:cs="Times New Roman"/>
+          <w:color w:val="D4D4D4"/>
+          <w:sz w:val="21"/>
+          <w:szCs w:val="21"/>
+        </w:rPr>
+        <w:t>=</w:t>
+      </w:r>
+      <w:r>
+        <w:rPr>
+          <w:rFonts w:ascii="Consolas" w:eastAsia="Times New Roman" w:hAnsi="Consolas" w:cs="Times New Roman"/>
+          <w:color w:val="CE9178"/>
+          <w:sz w:val="21"/>
+          <w:szCs w:val="21"/>
+        </w:rPr>
+        <w:t>"Address To"</w:t>
+      </w:r>
+      <w:r>
+        <w:rPr>
+          <w:rFonts w:ascii="Consolas" w:eastAsia="Times New Roman" w:hAnsi="Consolas" w:cs="Times New Roman"/>
+          <w:color w:val="D4D4D4"/>
+          <w:sz w:val="21"/>
+          <w:szCs w:val="21"/>
+        </w:rPr>
+        <w:t xml:space="preserve"> </w:t>
+      </w:r>
+      <w:r>
+        <w:rPr>
+          <w:rFonts w:ascii="Consolas" w:eastAsia="Times New Roman" w:hAnsi="Consolas" w:cs="Times New Roman"/>
+          <w:color w:val="9CDCFE"/>
+          <w:sz w:val="21"/>
+          <w:szCs w:val="21"/>
+        </w:rPr>
+        <w:t>name</w:t>
+      </w:r>
+      <w:r>
+        <w:rPr>
+          <w:rFonts w:ascii="Consolas" w:eastAsia="Times New Roman" w:hAnsi="Consolas" w:cs="Times New Roman"/>
+          <w:color w:val="D4D4D4"/>
+          <w:sz w:val="21"/>
+          <w:szCs w:val="21"/>
+        </w:rPr>
+        <w:t>=</w:t>
+      </w:r>
+      <w:r>
+        <w:rPr>
+          <w:rFonts w:ascii="Consolas" w:eastAsia="Times New Roman" w:hAnsi="Consolas" w:cs="Times New Roman"/>
+          <w:color w:val="CE9178"/>
+          <w:sz w:val="21"/>
+          <w:szCs w:val="21"/>
+        </w:rPr>
+        <w:t>"</w:t>
+      </w:r>
+      <w:proofErr w:type="spellStart"/>
+      <w:r>
+        <w:rPr>
+          <w:rFonts w:ascii="Consolas" w:eastAsia="Times New Roman" w:hAnsi="Consolas" w:cs="Times New Roman"/>
+          <w:color w:val="CE9178"/>
+          <w:sz w:val="21"/>
+          <w:szCs w:val="21"/>
+        </w:rPr>
+        <w:t>addressTo</w:t>
+      </w:r>
+      <w:proofErr w:type="spellEnd"/>
+      <w:r>
+        <w:rPr>
+          <w:rFonts w:ascii="Consolas" w:eastAsia="Times New Roman" w:hAnsi="Consolas" w:cs="Times New Roman"/>
+          <w:color w:val="CE9178"/>
+          <w:sz w:val="21"/>
+          <w:szCs w:val="21"/>
+        </w:rPr>
+        <w:t>"</w:t>
+      </w:r>
+      <w:r>
+        <w:rPr>
+          <w:rFonts w:ascii="Consolas" w:eastAsia="Times New Roman" w:hAnsi="Consolas" w:cs="Times New Roman"/>
+          <w:color w:val="D4D4D4"/>
+          <w:sz w:val="21"/>
+          <w:szCs w:val="21"/>
+        </w:rPr>
+        <w:t xml:space="preserve"> </w:t>
+      </w:r>
+      <w:r>
+        <w:rPr>
+          <w:rFonts w:ascii="Consolas" w:eastAsia="Times New Roman" w:hAnsi="Consolas" w:cs="Times New Roman"/>
+          <w:color w:val="9CDCFE"/>
+          <w:sz w:val="21"/>
+          <w:szCs w:val="21"/>
+        </w:rPr>
+        <w:t>type</w:t>
+      </w:r>
+      <w:r>
+        <w:rPr>
+          <w:rFonts w:ascii="Consolas" w:eastAsia="Times New Roman" w:hAnsi="Consolas" w:cs="Times New Roman"/>
+          <w:color w:val="D4D4D4"/>
+          <w:sz w:val="21"/>
+          <w:szCs w:val="21"/>
+        </w:rPr>
+        <w:t>=</w:t>
+      </w:r>
+      <w:r>
+        <w:rPr>
+          <w:rFonts w:ascii="Consolas" w:eastAsia="Times New Roman" w:hAnsi="Consolas" w:cs="Times New Roman"/>
+          <w:color w:val="CE9178"/>
+          <w:sz w:val="21"/>
+          <w:szCs w:val="21"/>
+        </w:rPr>
+        <w:t>"text"</w:t>
+      </w:r>
+      <w:r>
+        <w:rPr>
+          <w:rFonts w:ascii="Consolas" w:eastAsia="Times New Roman" w:hAnsi="Consolas" w:cs="Times New Roman"/>
+          <w:color w:val="D4D4D4"/>
+          <w:sz w:val="21"/>
+          <w:szCs w:val="21"/>
+        </w:rPr>
+        <w:t xml:space="preserve"> </w:t>
+      </w:r>
+      <w:proofErr w:type="spellStart"/>
+      <w:r>
+        <w:rPr>
+          <w:rFonts w:ascii="Consolas" w:eastAsia="Times New Roman" w:hAnsi="Consolas" w:cs="Times New Roman"/>
+          <w:color w:val="9CDCFE"/>
+          <w:sz w:val="21"/>
+          <w:szCs w:val="21"/>
+        </w:rPr>
+        <w:t>handleChange</w:t>
+      </w:r>
+      <w:proofErr w:type="spellEnd"/>
+      <w:proofErr w:type="gramStart"/>
+      <w:r>
+        <w:rPr>
+          <w:rFonts w:ascii="Consolas" w:eastAsia="Times New Roman" w:hAnsi="Consolas" w:cs="Times New Roman"/>
+          <w:color w:val="D4D4D4"/>
+          <w:sz w:val="21"/>
+          <w:szCs w:val="21"/>
+        </w:rPr>
+        <w:t>=</w:t>
+      </w:r>
+      <w:r>
+        <w:rPr>
+          <w:rFonts w:ascii="Consolas" w:eastAsia="Times New Roman" w:hAnsi="Consolas" w:cs="Times New Roman"/>
+          <w:color w:val="569CD6"/>
+          <w:sz w:val="21"/>
+          <w:szCs w:val="21"/>
+        </w:rPr>
+        <w:t>{</w:t>
+      </w:r>
+      <w:proofErr w:type="gramEnd"/>
+      <w:r>
+        <w:rPr>
+          <w:rFonts w:ascii="Consolas" w:eastAsia="Times New Roman" w:hAnsi="Consolas" w:cs="Times New Roman"/>
+          <w:color w:val="D4D4D4"/>
+          <w:sz w:val="21"/>
+          <w:szCs w:val="21"/>
+        </w:rPr>
+        <w:t>()</w:t>
+      </w:r>
+      <w:r>
+        <w:rPr>
+          <w:rFonts w:ascii="Consolas" w:eastAsia="Times New Roman" w:hAnsi="Consolas" w:cs="Times New Roman"/>
+          <w:color w:val="569CD6"/>
+          <w:sz w:val="21"/>
+          <w:szCs w:val="21"/>
+        </w:rPr>
+        <w:t>=&gt;</w:t>
+      </w:r>
+      <w:r>
+        <w:rPr>
+          <w:rFonts w:ascii="Consolas" w:eastAsia="Times New Roman" w:hAnsi="Consolas" w:cs="Times New Roman"/>
+          <w:color w:val="D4D4D4"/>
+          <w:sz w:val="21"/>
+          <w:szCs w:val="21"/>
+        </w:rPr>
+        <w:t>{}</w:t>
+      </w:r>
+      <w:r>
+        <w:rPr>
+          <w:rFonts w:ascii="Consolas" w:eastAsia="Times New Roman" w:hAnsi="Consolas" w:cs="Times New Roman"/>
+          <w:color w:val="569CD6"/>
+          <w:sz w:val="21"/>
+          <w:szCs w:val="21"/>
+        </w:rPr>
+        <w:t>}</w:t>
+      </w:r>
+      <w:r>
+        <w:rPr>
+          <w:rFonts w:ascii="Consolas" w:eastAsia="Times New Roman" w:hAnsi="Consolas" w:cs="Times New Roman"/>
+          <w:color w:val="808080"/>
+          <w:sz w:val="21"/>
+          <w:szCs w:val="21"/>
+        </w:rPr>
+        <w:t>/&gt;</w:t>
+      </w:r>
+    </w:p>
+    <w:p>
       <w:bookmarkStart w:id="0" w:name="_GoBack"/>
       <w:bookmarkEnd w:id="0"/>
     </w:p>
     <w:p/>
     <w:p>
       <w:r>
-        <w:t xml:space="preserve">For </w:t>
-      </w:r>
+        <w:t>We can modify our tailwind or provide our custom media query or fonts:</w:t>
+      </w:r>
+    </w:p>
+    <w:p>
+      <w:pPr>
+        <w:shd w:val="clear" w:color="auto" w:fill="1E1E1E"/>
+        <w:spacing w:after="0" w:line="285" w:lineRule="atLeast"/>
+        <w:rPr>
+          <w:rFonts w:ascii="Consolas" w:eastAsia="Times New Roman" w:hAnsi="Consolas" w:cs="Times New Roman"/>
+          <w:color w:val="D4D4D4"/>
+          <w:sz w:val="21"/>
+          <w:szCs w:val="21"/>
+        </w:rPr>
+      </w:pPr>
       <w:proofErr w:type="spellStart"/>
       <w:r>
-        <w:t>blockchain</w:t>
+        <w:rPr>
+          <w:rFonts w:ascii="Consolas" w:eastAsia="Times New Roman" w:hAnsi="Consolas" w:cs="Times New Roman"/>
+          <w:color w:val="4EC9B0"/>
+          <w:sz w:val="21"/>
+          <w:szCs w:val="21"/>
+        </w:rPr>
+        <w:t>module</w:t>
+      </w:r>
+      <w:r>
+        <w:rPr>
+          <w:rFonts w:ascii="Consolas" w:eastAsia="Times New Roman" w:hAnsi="Consolas" w:cs="Times New Roman"/>
+          <w:color w:val="D4D4D4"/>
+          <w:sz w:val="21"/>
+          <w:szCs w:val="21"/>
+        </w:rPr>
+        <w:t>.</w:t>
+      </w:r>
+      <w:r>
+        <w:rPr>
+          <w:rFonts w:ascii="Consolas" w:eastAsia="Times New Roman" w:hAnsi="Consolas" w:cs="Times New Roman"/>
+          <w:color w:val="4EC9B0"/>
+          <w:sz w:val="21"/>
+          <w:szCs w:val="21"/>
+        </w:rPr>
+        <w:t>exports</w:t>
       </w:r>
       <w:proofErr w:type="spellEnd"/>
       <w:r>
+        <w:rPr>
+          <w:rFonts w:ascii="Consolas" w:eastAsia="Times New Roman" w:hAnsi="Consolas" w:cs="Times New Roman"/>
+          <w:color w:val="D4D4D4"/>
+          <w:sz w:val="21"/>
+          <w:szCs w:val="21"/>
+        </w:rPr>
+        <w:t xml:space="preserve"> = {</w:t>
+      </w:r>
+    </w:p>
+    <w:p>
+      <w:pPr>
+        <w:shd w:val="clear" w:color="auto" w:fill="1E1E1E"/>
+        <w:spacing w:after="0" w:line="285" w:lineRule="atLeast"/>
+        <w:rPr>
+          <w:rFonts w:ascii="Consolas" w:eastAsia="Times New Roman" w:hAnsi="Consolas" w:cs="Times New Roman"/>
+          <w:color w:val="D4D4D4"/>
+          <w:sz w:val="21"/>
+          <w:szCs w:val="21"/>
+        </w:rPr>
+      </w:pPr>
+      <w:r>
+        <w:rPr>
+          <w:rFonts w:ascii="Consolas" w:eastAsia="Times New Roman" w:hAnsi="Consolas" w:cs="Times New Roman"/>
+          <w:color w:val="D4D4D4"/>
+          <w:sz w:val="21"/>
+          <w:szCs w:val="21"/>
+        </w:rPr>
+        <w:t xml:space="preserve">  </w:t>
+      </w:r>
+      <w:proofErr w:type="gramStart"/>
+      <w:r>
+        <w:rPr>
+          <w:rFonts w:ascii="Consolas" w:eastAsia="Times New Roman" w:hAnsi="Consolas" w:cs="Times New Roman"/>
+          <w:color w:val="9CDCFE"/>
+          <w:sz w:val="21"/>
+          <w:szCs w:val="21"/>
+        </w:rPr>
+        <w:t>purge</w:t>
+      </w:r>
+      <w:proofErr w:type="gramEnd"/>
+      <w:r>
+        <w:rPr>
+          <w:rFonts w:ascii="Consolas" w:eastAsia="Times New Roman" w:hAnsi="Consolas" w:cs="Times New Roman"/>
+          <w:color w:val="9CDCFE"/>
+          <w:sz w:val="21"/>
+          <w:szCs w:val="21"/>
+        </w:rPr>
         <w:t>:</w:t>
       </w:r>
-    </w:p>
-    <w:p>
+      <w:r>
+        <w:rPr>
+          <w:rFonts w:ascii="Consolas" w:eastAsia="Times New Roman" w:hAnsi="Consolas" w:cs="Times New Roman"/>
+          <w:color w:val="D4D4D4"/>
+          <w:sz w:val="21"/>
+          <w:szCs w:val="21"/>
+        </w:rPr>
+        <w:t xml:space="preserve"> [</w:t>
+      </w:r>
+      <w:r>
+        <w:rPr>
+          <w:rFonts w:ascii="Consolas" w:eastAsia="Times New Roman" w:hAnsi="Consolas" w:cs="Times New Roman"/>
+          <w:color w:val="CE9178"/>
+          <w:sz w:val="21"/>
+          <w:szCs w:val="21"/>
+        </w:rPr>
+        <w:t>"./</w:t>
+      </w:r>
+      <w:proofErr w:type="spellStart"/>
+      <w:r>
+        <w:rPr>
+          <w:rFonts w:ascii="Consolas" w:eastAsia="Times New Roman" w:hAnsi="Consolas" w:cs="Times New Roman"/>
+          <w:color w:val="CE9178"/>
+          <w:sz w:val="21"/>
+          <w:szCs w:val="21"/>
+        </w:rPr>
+        <w:t>src</w:t>
+      </w:r>
+      <w:proofErr w:type="spellEnd"/>
+      <w:r>
+        <w:rPr>
+          <w:rFonts w:ascii="Consolas" w:eastAsia="Times New Roman" w:hAnsi="Consolas" w:cs="Times New Roman"/>
+          <w:color w:val="CE9178"/>
+          <w:sz w:val="21"/>
+          <w:szCs w:val="21"/>
+        </w:rPr>
+        <w:t>/**/*.{</w:t>
+      </w:r>
+      <w:proofErr w:type="spellStart"/>
+      <w:r>
+        <w:rPr>
+          <w:rFonts w:ascii="Consolas" w:eastAsia="Times New Roman" w:hAnsi="Consolas" w:cs="Times New Roman"/>
+          <w:color w:val="CE9178"/>
+          <w:sz w:val="21"/>
+          <w:szCs w:val="21"/>
+        </w:rPr>
+        <w:t>js,jsx,ts,tsx</w:t>
+      </w:r>
+      <w:proofErr w:type="spellEnd"/>
+      <w:r>
+        <w:rPr>
+          <w:rFonts w:ascii="Consolas" w:eastAsia="Times New Roman" w:hAnsi="Consolas" w:cs="Times New Roman"/>
+          <w:color w:val="CE9178"/>
+          <w:sz w:val="21"/>
+          <w:szCs w:val="21"/>
+        </w:rPr>
+        <w:t>}"</w:t>
+      </w:r>
+      <w:r>
+        <w:rPr>
+          <w:rFonts w:ascii="Consolas" w:eastAsia="Times New Roman" w:hAnsi="Consolas" w:cs="Times New Roman"/>
+          <w:color w:val="D4D4D4"/>
+          <w:sz w:val="21"/>
+          <w:szCs w:val="21"/>
+        </w:rPr>
+        <w:t xml:space="preserve">, </w:t>
+      </w:r>
+      <w:r>
+        <w:rPr>
+          <w:rFonts w:ascii="Consolas" w:eastAsia="Times New Roman" w:hAnsi="Consolas" w:cs="Times New Roman"/>
+          <w:color w:val="CE9178"/>
+          <w:sz w:val="21"/>
+          <w:szCs w:val="21"/>
+        </w:rPr>
+        <w:t>"./public/index.html"</w:t>
+      </w:r>
+      <w:r>
+        <w:rPr>
+          <w:rFonts w:ascii="Consolas" w:eastAsia="Times New Roman" w:hAnsi="Consolas" w:cs="Times New Roman"/>
+          <w:color w:val="D4D4D4"/>
+          <w:sz w:val="21"/>
+          <w:szCs w:val="21"/>
+        </w:rPr>
+        <w:t>],</w:t>
+      </w:r>
+    </w:p>
+    <w:p>
+      <w:pPr>
+        <w:shd w:val="clear" w:color="auto" w:fill="1E1E1E"/>
+        <w:spacing w:after="0" w:line="285" w:lineRule="atLeast"/>
+        <w:rPr>
+          <w:rFonts w:ascii="Consolas" w:eastAsia="Times New Roman" w:hAnsi="Consolas" w:cs="Times New Roman"/>
+          <w:color w:val="D4D4D4"/>
+          <w:sz w:val="21"/>
+          <w:szCs w:val="21"/>
+        </w:rPr>
+      </w:pPr>
+      <w:r>
+        <w:rPr>
+          <w:rFonts w:ascii="Consolas" w:eastAsia="Times New Roman" w:hAnsi="Consolas" w:cs="Times New Roman"/>
+          <w:color w:val="D4D4D4"/>
+          <w:sz w:val="21"/>
+          <w:szCs w:val="21"/>
+        </w:rPr>
+        <w:t xml:space="preserve">  </w:t>
+      </w:r>
       <w:proofErr w:type="gramStart"/>
       <w:r>
-        <w:t>npm</w:t>
+        <w:rPr>
+          <w:rFonts w:ascii="Consolas" w:eastAsia="Times New Roman" w:hAnsi="Consolas" w:cs="Times New Roman"/>
+          <w:color w:val="9CDCFE"/>
+          <w:sz w:val="21"/>
+          <w:szCs w:val="21"/>
+        </w:rPr>
+        <w:t>mode</w:t>
       </w:r>
       <w:proofErr w:type="gramEnd"/>
       <w:r>
-        <w:t xml:space="preserve"> install ethers</w:t>
-      </w:r>
-    </w:p>
+        <w:rPr>
+          <w:rFonts w:ascii="Consolas" w:eastAsia="Times New Roman" w:hAnsi="Consolas" w:cs="Times New Roman"/>
+          <w:color w:val="9CDCFE"/>
+          <w:sz w:val="21"/>
+          <w:szCs w:val="21"/>
+        </w:rPr>
+        <w:t>:</w:t>
+      </w:r>
+      <w:r>
+        <w:rPr>
+          <w:rFonts w:ascii="Consolas" w:eastAsia="Times New Roman" w:hAnsi="Consolas" w:cs="Times New Roman"/>
+          <w:color w:val="D4D4D4"/>
+          <w:sz w:val="21"/>
+          <w:szCs w:val="21"/>
+        </w:rPr>
+        <w:t xml:space="preserve"> </w:t>
+      </w:r>
+      <w:r>
+        <w:rPr>
+          <w:rFonts w:ascii="Consolas" w:eastAsia="Times New Roman" w:hAnsi="Consolas" w:cs="Times New Roman"/>
+          <w:color w:val="CE9178"/>
+          <w:sz w:val="21"/>
+          <w:szCs w:val="21"/>
+        </w:rPr>
+        <w:t>"</w:t>
+      </w:r>
+      <w:proofErr w:type="spellStart"/>
+      <w:r>
+        <w:rPr>
+          <w:rFonts w:ascii="Consolas" w:eastAsia="Times New Roman" w:hAnsi="Consolas" w:cs="Times New Roman"/>
+          <w:color w:val="CE9178"/>
+          <w:sz w:val="21"/>
+          <w:szCs w:val="21"/>
+        </w:rPr>
+        <w:t>jit</w:t>
+      </w:r>
+      <w:proofErr w:type="spellEnd"/>
+      <w:r>
+        <w:rPr>
+          <w:rFonts w:ascii="Consolas" w:eastAsia="Times New Roman" w:hAnsi="Consolas" w:cs="Times New Roman"/>
+          <w:color w:val="CE9178"/>
+          <w:sz w:val="21"/>
+          <w:szCs w:val="21"/>
+        </w:rPr>
+        <w:t>"</w:t>
+      </w:r>
+      <w:r>
+        <w:rPr>
+          <w:rFonts w:ascii="Consolas" w:eastAsia="Times New Roman" w:hAnsi="Consolas" w:cs="Times New Roman"/>
+          <w:color w:val="D4D4D4"/>
+          <w:sz w:val="21"/>
+          <w:szCs w:val="21"/>
+        </w:rPr>
+        <w:t>,</w:t>
+      </w:r>
+    </w:p>
+    <w:p>
+      <w:pPr>
+        <w:shd w:val="clear" w:color="auto" w:fill="1E1E1E"/>
+        <w:spacing w:after="0" w:line="285" w:lineRule="atLeast"/>
+        <w:rPr>
+          <w:rFonts w:ascii="Consolas" w:eastAsia="Times New Roman" w:hAnsi="Consolas" w:cs="Times New Roman"/>
+          <w:color w:val="D4D4D4"/>
+          <w:sz w:val="21"/>
+          <w:szCs w:val="21"/>
+        </w:rPr>
+      </w:pPr>
+      <w:r>
+        <w:rPr>
+          <w:rFonts w:ascii="Consolas" w:eastAsia="Times New Roman" w:hAnsi="Consolas" w:cs="Times New Roman"/>
+          <w:color w:val="D4D4D4"/>
+          <w:sz w:val="21"/>
+          <w:szCs w:val="21"/>
+        </w:rPr>
+        <w:t xml:space="preserve">  </w:t>
+      </w:r>
+      <w:proofErr w:type="spellStart"/>
+      <w:proofErr w:type="gramStart"/>
+      <w:r>
+        <w:rPr>
+          <w:rFonts w:ascii="Consolas" w:eastAsia="Times New Roman" w:hAnsi="Consolas" w:cs="Times New Roman"/>
+          <w:color w:val="9CDCFE"/>
+          <w:sz w:val="21"/>
+          <w:szCs w:val="21"/>
+        </w:rPr>
+        <w:t>darkMode</w:t>
+      </w:r>
+      <w:proofErr w:type="spellEnd"/>
+      <w:proofErr w:type="gramEnd"/>
+      <w:r>
+        <w:rPr>
+          <w:rFonts w:ascii="Consolas" w:eastAsia="Times New Roman" w:hAnsi="Consolas" w:cs="Times New Roman"/>
+          <w:color w:val="9CDCFE"/>
+          <w:sz w:val="21"/>
+          <w:szCs w:val="21"/>
+        </w:rPr>
+        <w:t>:</w:t>
+      </w:r>
+      <w:r>
+        <w:rPr>
+          <w:rFonts w:ascii="Consolas" w:eastAsia="Times New Roman" w:hAnsi="Consolas" w:cs="Times New Roman"/>
+          <w:color w:val="D4D4D4"/>
+          <w:sz w:val="21"/>
+          <w:szCs w:val="21"/>
+        </w:rPr>
+        <w:t xml:space="preserve"> </w:t>
+      </w:r>
+      <w:r>
+        <w:rPr>
+          <w:rFonts w:ascii="Consolas" w:eastAsia="Times New Roman" w:hAnsi="Consolas" w:cs="Times New Roman"/>
+          <w:color w:val="569CD6"/>
+          <w:sz w:val="21"/>
+          <w:szCs w:val="21"/>
+        </w:rPr>
+        <w:t>false</w:t>
+      </w:r>
+      <w:r>
+        <w:rPr>
+          <w:rFonts w:ascii="Consolas" w:eastAsia="Times New Roman" w:hAnsi="Consolas" w:cs="Times New Roman"/>
+          <w:color w:val="D4D4D4"/>
+          <w:sz w:val="21"/>
+          <w:szCs w:val="21"/>
+        </w:rPr>
+        <w:t xml:space="preserve">, </w:t>
+      </w:r>
+      <w:r>
+        <w:rPr>
+          <w:rFonts w:ascii="Consolas" w:eastAsia="Times New Roman" w:hAnsi="Consolas" w:cs="Times New Roman"/>
+          <w:color w:val="6A9955"/>
+          <w:sz w:val="21"/>
+          <w:szCs w:val="21"/>
+        </w:rPr>
+        <w:t>// or 'media' or 'class'</w:t>
+      </w:r>
+    </w:p>
+    <w:p>
+      <w:pPr>
+        <w:shd w:val="clear" w:color="auto" w:fill="1E1E1E"/>
+        <w:spacing w:after="0" w:line="285" w:lineRule="atLeast"/>
+        <w:rPr>
+          <w:rFonts w:ascii="Consolas" w:eastAsia="Times New Roman" w:hAnsi="Consolas" w:cs="Times New Roman"/>
+          <w:color w:val="D4D4D4"/>
+          <w:sz w:val="21"/>
+          <w:szCs w:val="21"/>
+        </w:rPr>
+      </w:pPr>
+      <w:r>
+        <w:rPr>
+          <w:rFonts w:ascii="Consolas" w:eastAsia="Times New Roman" w:hAnsi="Consolas" w:cs="Times New Roman"/>
+          <w:color w:val="D4D4D4"/>
+          <w:sz w:val="21"/>
+          <w:szCs w:val="21"/>
+        </w:rPr>
+        <w:t xml:space="preserve">  </w:t>
+      </w:r>
+      <w:proofErr w:type="gramStart"/>
+      <w:r>
+        <w:rPr>
+          <w:rFonts w:ascii="Consolas" w:eastAsia="Times New Roman" w:hAnsi="Consolas" w:cs="Times New Roman"/>
+          <w:color w:val="9CDCFE"/>
+          <w:sz w:val="21"/>
+          <w:szCs w:val="21"/>
+        </w:rPr>
+        <w:t>theme</w:t>
+      </w:r>
+      <w:proofErr w:type="gramEnd"/>
+      <w:r>
+        <w:rPr>
+          <w:rFonts w:ascii="Consolas" w:eastAsia="Times New Roman" w:hAnsi="Consolas" w:cs="Times New Roman"/>
+          <w:color w:val="9CDCFE"/>
+          <w:sz w:val="21"/>
+          <w:szCs w:val="21"/>
+        </w:rPr>
+        <w:t>:</w:t>
+      </w:r>
+      <w:r>
+        <w:rPr>
+          <w:rFonts w:ascii="Consolas" w:eastAsia="Times New Roman" w:hAnsi="Consolas" w:cs="Times New Roman"/>
+          <w:color w:val="D4D4D4"/>
+          <w:sz w:val="21"/>
+          <w:szCs w:val="21"/>
+        </w:rPr>
+        <w:t xml:space="preserve"> {</w:t>
+      </w:r>
+    </w:p>
+    <w:p>
+      <w:pPr>
+        <w:shd w:val="clear" w:color="auto" w:fill="1E1E1E"/>
+        <w:spacing w:after="0" w:line="285" w:lineRule="atLeast"/>
+        <w:rPr>
+          <w:rFonts w:ascii="Consolas" w:eastAsia="Times New Roman" w:hAnsi="Consolas" w:cs="Times New Roman"/>
+          <w:color w:val="D4D4D4"/>
+          <w:sz w:val="21"/>
+          <w:szCs w:val="21"/>
+        </w:rPr>
+      </w:pPr>
+      <w:r>
+        <w:rPr>
+          <w:rFonts w:ascii="Consolas" w:eastAsia="Times New Roman" w:hAnsi="Consolas" w:cs="Times New Roman"/>
+          <w:color w:val="D4D4D4"/>
+          <w:sz w:val="21"/>
+          <w:szCs w:val="21"/>
+        </w:rPr>
+        <w:t xml:space="preserve">    </w:t>
+      </w:r>
+      <w:proofErr w:type="spellStart"/>
+      <w:proofErr w:type="gramStart"/>
+      <w:r>
+        <w:rPr>
+          <w:rFonts w:ascii="Consolas" w:eastAsia="Times New Roman" w:hAnsi="Consolas" w:cs="Times New Roman"/>
+          <w:color w:val="9CDCFE"/>
+          <w:sz w:val="21"/>
+          <w:szCs w:val="21"/>
+        </w:rPr>
+        <w:t>fontFamily</w:t>
+      </w:r>
+      <w:proofErr w:type="spellEnd"/>
+      <w:proofErr w:type="gramEnd"/>
+      <w:r>
+        <w:rPr>
+          <w:rFonts w:ascii="Consolas" w:eastAsia="Times New Roman" w:hAnsi="Consolas" w:cs="Times New Roman"/>
+          <w:color w:val="9CDCFE"/>
+          <w:sz w:val="21"/>
+          <w:szCs w:val="21"/>
+        </w:rPr>
+        <w:t>:</w:t>
+      </w:r>
+      <w:r>
+        <w:rPr>
+          <w:rFonts w:ascii="Consolas" w:eastAsia="Times New Roman" w:hAnsi="Consolas" w:cs="Times New Roman"/>
+          <w:color w:val="D4D4D4"/>
+          <w:sz w:val="21"/>
+          <w:szCs w:val="21"/>
+        </w:rPr>
+        <w:t xml:space="preserve"> {</w:t>
+      </w:r>
+    </w:p>
+    <w:p>
+      <w:pPr>
+        <w:shd w:val="clear" w:color="auto" w:fill="1E1E1E"/>
+        <w:spacing w:after="0" w:line="285" w:lineRule="atLeast"/>
+        <w:rPr>
+          <w:rFonts w:ascii="Consolas" w:eastAsia="Times New Roman" w:hAnsi="Consolas" w:cs="Times New Roman"/>
+          <w:color w:val="D4D4D4"/>
+          <w:sz w:val="21"/>
+          <w:szCs w:val="21"/>
+        </w:rPr>
+      </w:pPr>
+      <w:r>
+        <w:rPr>
+          <w:rFonts w:ascii="Consolas" w:eastAsia="Times New Roman" w:hAnsi="Consolas" w:cs="Times New Roman"/>
+          <w:color w:val="D4D4D4"/>
+          <w:sz w:val="21"/>
+          <w:szCs w:val="21"/>
+        </w:rPr>
+        <w:t xml:space="preserve">      </w:t>
+      </w:r>
+      <w:proofErr w:type="gramStart"/>
+      <w:r>
+        <w:rPr>
+          <w:rFonts w:ascii="Consolas" w:eastAsia="Times New Roman" w:hAnsi="Consolas" w:cs="Times New Roman"/>
+          <w:color w:val="9CDCFE"/>
+          <w:sz w:val="21"/>
+          <w:szCs w:val="21"/>
+        </w:rPr>
+        <w:t>display</w:t>
+      </w:r>
+      <w:proofErr w:type="gramEnd"/>
+      <w:r>
+        <w:rPr>
+          <w:rFonts w:ascii="Consolas" w:eastAsia="Times New Roman" w:hAnsi="Consolas" w:cs="Times New Roman"/>
+          <w:color w:val="9CDCFE"/>
+          <w:sz w:val="21"/>
+          <w:szCs w:val="21"/>
+        </w:rPr>
+        <w:t>:</w:t>
+      </w:r>
+      <w:r>
+        <w:rPr>
+          <w:rFonts w:ascii="Consolas" w:eastAsia="Times New Roman" w:hAnsi="Consolas" w:cs="Times New Roman"/>
+          <w:color w:val="D4D4D4"/>
+          <w:sz w:val="21"/>
+          <w:szCs w:val="21"/>
+        </w:rPr>
+        <w:t xml:space="preserve"> [</w:t>
+      </w:r>
+      <w:r>
+        <w:rPr>
+          <w:rFonts w:ascii="Consolas" w:eastAsia="Times New Roman" w:hAnsi="Consolas" w:cs="Times New Roman"/>
+          <w:color w:val="CE9178"/>
+          <w:sz w:val="21"/>
+          <w:szCs w:val="21"/>
+        </w:rPr>
+        <w:t>"Open Sans"</w:t>
+      </w:r>
+      <w:r>
+        <w:rPr>
+          <w:rFonts w:ascii="Consolas" w:eastAsia="Times New Roman" w:hAnsi="Consolas" w:cs="Times New Roman"/>
+          <w:color w:val="D4D4D4"/>
+          <w:sz w:val="21"/>
+          <w:szCs w:val="21"/>
+        </w:rPr>
+        <w:t xml:space="preserve">, </w:t>
+      </w:r>
+      <w:r>
+        <w:rPr>
+          <w:rFonts w:ascii="Consolas" w:eastAsia="Times New Roman" w:hAnsi="Consolas" w:cs="Times New Roman"/>
+          <w:color w:val="CE9178"/>
+          <w:sz w:val="21"/>
+          <w:szCs w:val="21"/>
+        </w:rPr>
+        <w:t>"sans-serif"</w:t>
+      </w:r>
+      <w:r>
+        <w:rPr>
+          <w:rFonts w:ascii="Consolas" w:eastAsia="Times New Roman" w:hAnsi="Consolas" w:cs="Times New Roman"/>
+          <w:color w:val="D4D4D4"/>
+          <w:sz w:val="21"/>
+          <w:szCs w:val="21"/>
+        </w:rPr>
+        <w:t>],</w:t>
+      </w:r>
+    </w:p>
+    <w:p>
+      <w:pPr>
+        <w:shd w:val="clear" w:color="auto" w:fill="1E1E1E"/>
+        <w:spacing w:after="0" w:line="285" w:lineRule="atLeast"/>
+        <w:rPr>
+          <w:rFonts w:ascii="Consolas" w:eastAsia="Times New Roman" w:hAnsi="Consolas" w:cs="Times New Roman"/>
+          <w:color w:val="D4D4D4"/>
+          <w:sz w:val="21"/>
+          <w:szCs w:val="21"/>
+        </w:rPr>
+      </w:pPr>
+      <w:r>
+        <w:rPr>
+          <w:rFonts w:ascii="Consolas" w:eastAsia="Times New Roman" w:hAnsi="Consolas" w:cs="Times New Roman"/>
+          <w:color w:val="D4D4D4"/>
+          <w:sz w:val="21"/>
+          <w:szCs w:val="21"/>
+        </w:rPr>
+        <w:t xml:space="preserve">      </w:t>
+      </w:r>
+      <w:proofErr w:type="gramStart"/>
+      <w:r>
+        <w:rPr>
+          <w:rFonts w:ascii="Consolas" w:eastAsia="Times New Roman" w:hAnsi="Consolas" w:cs="Times New Roman"/>
+          <w:color w:val="9CDCFE"/>
+          <w:sz w:val="21"/>
+          <w:szCs w:val="21"/>
+        </w:rPr>
+        <w:t>body</w:t>
+      </w:r>
+      <w:proofErr w:type="gramEnd"/>
+      <w:r>
+        <w:rPr>
+          <w:rFonts w:ascii="Consolas" w:eastAsia="Times New Roman" w:hAnsi="Consolas" w:cs="Times New Roman"/>
+          <w:color w:val="9CDCFE"/>
+          <w:sz w:val="21"/>
+          <w:szCs w:val="21"/>
+        </w:rPr>
+        <w:t>:</w:t>
+      </w:r>
+      <w:r>
+        <w:rPr>
+          <w:rFonts w:ascii="Consolas" w:eastAsia="Times New Roman" w:hAnsi="Consolas" w:cs="Times New Roman"/>
+          <w:color w:val="D4D4D4"/>
+          <w:sz w:val="21"/>
+          <w:szCs w:val="21"/>
+        </w:rPr>
+        <w:t xml:space="preserve"> [</w:t>
+      </w:r>
+      <w:r>
+        <w:rPr>
+          <w:rFonts w:ascii="Consolas" w:eastAsia="Times New Roman" w:hAnsi="Consolas" w:cs="Times New Roman"/>
+          <w:color w:val="CE9178"/>
+          <w:sz w:val="21"/>
+          <w:szCs w:val="21"/>
+        </w:rPr>
+        <w:t>"Open Sans"</w:t>
+      </w:r>
+      <w:r>
+        <w:rPr>
+          <w:rFonts w:ascii="Consolas" w:eastAsia="Times New Roman" w:hAnsi="Consolas" w:cs="Times New Roman"/>
+          <w:color w:val="D4D4D4"/>
+          <w:sz w:val="21"/>
+          <w:szCs w:val="21"/>
+        </w:rPr>
+        <w:t xml:space="preserve">, </w:t>
+      </w:r>
+      <w:r>
+        <w:rPr>
+          <w:rFonts w:ascii="Consolas" w:eastAsia="Times New Roman" w:hAnsi="Consolas" w:cs="Times New Roman"/>
+          <w:color w:val="CE9178"/>
+          <w:sz w:val="21"/>
+          <w:szCs w:val="21"/>
+        </w:rPr>
+        <w:t>"sans-serif"</w:t>
+      </w:r>
+      <w:r>
+        <w:rPr>
+          <w:rFonts w:ascii="Consolas" w:eastAsia="Times New Roman" w:hAnsi="Consolas" w:cs="Times New Roman"/>
+          <w:color w:val="D4D4D4"/>
+          <w:sz w:val="21"/>
+          <w:szCs w:val="21"/>
+        </w:rPr>
+        <w:t>],</w:t>
+      </w:r>
+    </w:p>
+    <w:p>
+      <w:pPr>
+        <w:shd w:val="clear" w:color="auto" w:fill="1E1E1E"/>
+        <w:spacing w:after="0" w:line="285" w:lineRule="atLeast"/>
+        <w:rPr>
+          <w:rFonts w:ascii="Consolas" w:eastAsia="Times New Roman" w:hAnsi="Consolas" w:cs="Times New Roman"/>
+          <w:color w:val="D4D4D4"/>
+          <w:sz w:val="21"/>
+          <w:szCs w:val="21"/>
+        </w:rPr>
+      </w:pPr>
+      <w:r>
+        <w:rPr>
+          <w:rFonts w:ascii="Consolas" w:eastAsia="Times New Roman" w:hAnsi="Consolas" w:cs="Times New Roman"/>
+          <w:color w:val="D4D4D4"/>
+          <w:sz w:val="21"/>
+          <w:szCs w:val="21"/>
+        </w:rPr>
+        <w:t>    },</w:t>
+      </w:r>
+    </w:p>
+    <w:p>
+      <w:pPr>
+        <w:shd w:val="clear" w:color="auto" w:fill="1E1E1E"/>
+        <w:spacing w:after="0" w:line="285" w:lineRule="atLeast"/>
+        <w:rPr>
+          <w:rFonts w:ascii="Consolas" w:eastAsia="Times New Roman" w:hAnsi="Consolas" w:cs="Times New Roman"/>
+          <w:color w:val="D4D4D4"/>
+          <w:sz w:val="21"/>
+          <w:szCs w:val="21"/>
+        </w:rPr>
+      </w:pPr>
+      <w:r>
+        <w:rPr>
+          <w:rFonts w:ascii="Consolas" w:eastAsia="Times New Roman" w:hAnsi="Consolas" w:cs="Times New Roman"/>
+          <w:color w:val="D4D4D4"/>
+          <w:sz w:val="21"/>
+          <w:szCs w:val="21"/>
+        </w:rPr>
+        <w:t xml:space="preserve">    </w:t>
+      </w:r>
+      <w:proofErr w:type="gramStart"/>
+      <w:r>
+        <w:rPr>
+          <w:rFonts w:ascii="Consolas" w:eastAsia="Times New Roman" w:hAnsi="Consolas" w:cs="Times New Roman"/>
+          <w:color w:val="9CDCFE"/>
+          <w:sz w:val="21"/>
+          <w:szCs w:val="21"/>
+        </w:rPr>
+        <w:t>extend</w:t>
+      </w:r>
+      <w:proofErr w:type="gramEnd"/>
+      <w:r>
+        <w:rPr>
+          <w:rFonts w:ascii="Consolas" w:eastAsia="Times New Roman" w:hAnsi="Consolas" w:cs="Times New Roman"/>
+          <w:color w:val="9CDCFE"/>
+          <w:sz w:val="21"/>
+          <w:szCs w:val="21"/>
+        </w:rPr>
+        <w:t>:</w:t>
+      </w:r>
+      <w:r>
+        <w:rPr>
+          <w:rFonts w:ascii="Consolas" w:eastAsia="Times New Roman" w:hAnsi="Consolas" w:cs="Times New Roman"/>
+          <w:color w:val="D4D4D4"/>
+          <w:sz w:val="21"/>
+          <w:szCs w:val="21"/>
+        </w:rPr>
+        <w:t xml:space="preserve"> {</w:t>
+      </w:r>
+    </w:p>
+    <w:p>
+      <w:pPr>
+        <w:shd w:val="clear" w:color="auto" w:fill="1E1E1E"/>
+        <w:spacing w:after="0" w:line="285" w:lineRule="atLeast"/>
+        <w:rPr>
+          <w:rFonts w:ascii="Consolas" w:eastAsia="Times New Roman" w:hAnsi="Consolas" w:cs="Times New Roman"/>
+          <w:color w:val="D4D4D4"/>
+          <w:sz w:val="21"/>
+          <w:szCs w:val="21"/>
+        </w:rPr>
+      </w:pPr>
+      <w:r>
+        <w:rPr>
+          <w:rFonts w:ascii="Consolas" w:eastAsia="Times New Roman" w:hAnsi="Consolas" w:cs="Times New Roman"/>
+          <w:color w:val="D4D4D4"/>
+          <w:sz w:val="21"/>
+          <w:szCs w:val="21"/>
+        </w:rPr>
+        <w:t xml:space="preserve">      </w:t>
+      </w:r>
+      <w:proofErr w:type="gramStart"/>
+      <w:r>
+        <w:rPr>
+          <w:rFonts w:ascii="Consolas" w:eastAsia="Times New Roman" w:hAnsi="Consolas" w:cs="Times New Roman"/>
+          <w:color w:val="9CDCFE"/>
+          <w:sz w:val="21"/>
+          <w:szCs w:val="21"/>
+        </w:rPr>
+        <w:t>screens</w:t>
+      </w:r>
+      <w:proofErr w:type="gramEnd"/>
+      <w:r>
+        <w:rPr>
+          <w:rFonts w:ascii="Consolas" w:eastAsia="Times New Roman" w:hAnsi="Consolas" w:cs="Times New Roman"/>
+          <w:color w:val="9CDCFE"/>
+          <w:sz w:val="21"/>
+          <w:szCs w:val="21"/>
+        </w:rPr>
+        <w:t>:</w:t>
+      </w:r>
+      <w:r>
+        <w:rPr>
+          <w:rFonts w:ascii="Consolas" w:eastAsia="Times New Roman" w:hAnsi="Consolas" w:cs="Times New Roman"/>
+          <w:color w:val="D4D4D4"/>
+          <w:sz w:val="21"/>
+          <w:szCs w:val="21"/>
+        </w:rPr>
+        <w:t xml:space="preserve"> {</w:t>
+      </w:r>
+    </w:p>
+    <w:p>
+      <w:pPr>
+        <w:shd w:val="clear" w:color="auto" w:fill="1E1E1E"/>
+        <w:spacing w:after="0" w:line="285" w:lineRule="atLeast"/>
+        <w:rPr>
+          <w:rFonts w:ascii="Consolas" w:eastAsia="Times New Roman" w:hAnsi="Consolas" w:cs="Times New Roman"/>
+          <w:color w:val="D4D4D4"/>
+          <w:sz w:val="21"/>
+          <w:szCs w:val="21"/>
+        </w:rPr>
+      </w:pPr>
+      <w:r>
+        <w:rPr>
+          <w:rFonts w:ascii="Consolas" w:eastAsia="Times New Roman" w:hAnsi="Consolas" w:cs="Times New Roman"/>
+          <w:color w:val="D4D4D4"/>
+          <w:sz w:val="21"/>
+          <w:szCs w:val="21"/>
+        </w:rPr>
+        <w:t xml:space="preserve">        </w:t>
+      </w:r>
+      <w:proofErr w:type="gramStart"/>
+      <w:r>
+        <w:rPr>
+          <w:rFonts w:ascii="Consolas" w:eastAsia="Times New Roman" w:hAnsi="Consolas" w:cs="Times New Roman"/>
+          <w:color w:val="9CDCFE"/>
+          <w:sz w:val="21"/>
+          <w:szCs w:val="21"/>
+        </w:rPr>
+        <w:t>mf</w:t>
+      </w:r>
+      <w:proofErr w:type="gramEnd"/>
+      <w:r>
+        <w:rPr>
+          <w:rFonts w:ascii="Consolas" w:eastAsia="Times New Roman" w:hAnsi="Consolas" w:cs="Times New Roman"/>
+          <w:color w:val="9CDCFE"/>
+          <w:sz w:val="21"/>
+          <w:szCs w:val="21"/>
+        </w:rPr>
+        <w:t>:</w:t>
+      </w:r>
+      <w:r>
+        <w:rPr>
+          <w:rFonts w:ascii="Consolas" w:eastAsia="Times New Roman" w:hAnsi="Consolas" w:cs="Times New Roman"/>
+          <w:color w:val="D4D4D4"/>
+          <w:sz w:val="21"/>
+          <w:szCs w:val="21"/>
+        </w:rPr>
+        <w:t xml:space="preserve"> </w:t>
+      </w:r>
+      <w:r>
+        <w:rPr>
+          <w:rFonts w:ascii="Consolas" w:eastAsia="Times New Roman" w:hAnsi="Consolas" w:cs="Times New Roman"/>
+          <w:color w:val="CE9178"/>
+          <w:sz w:val="21"/>
+          <w:szCs w:val="21"/>
+        </w:rPr>
+        <w:t>"990px"</w:t>
+      </w:r>
+      <w:r>
+        <w:rPr>
+          <w:rFonts w:ascii="Consolas" w:eastAsia="Times New Roman" w:hAnsi="Consolas" w:cs="Times New Roman"/>
+          <w:color w:val="D4D4D4"/>
+          <w:sz w:val="21"/>
+          <w:szCs w:val="21"/>
+        </w:rPr>
+        <w:t>,</w:t>
+      </w:r>
+    </w:p>
+    <w:p>
+      <w:pPr>
+        <w:shd w:val="clear" w:color="auto" w:fill="1E1E1E"/>
+        <w:spacing w:after="0" w:line="285" w:lineRule="atLeast"/>
+        <w:rPr>
+          <w:rFonts w:ascii="Consolas" w:eastAsia="Times New Roman" w:hAnsi="Consolas" w:cs="Times New Roman"/>
+          <w:color w:val="D4D4D4"/>
+          <w:sz w:val="21"/>
+          <w:szCs w:val="21"/>
+        </w:rPr>
+      </w:pPr>
+      <w:r>
+        <w:rPr>
+          <w:rFonts w:ascii="Consolas" w:eastAsia="Times New Roman" w:hAnsi="Consolas" w:cs="Times New Roman"/>
+          <w:color w:val="D4D4D4"/>
+          <w:sz w:val="21"/>
+          <w:szCs w:val="21"/>
+        </w:rPr>
+        <w:lastRenderedPageBreak/>
+        <w:t>      },</w:t>
+      </w:r>
+    </w:p>
+    <w:p>
+      <w:pPr>
+        <w:shd w:val="clear" w:color="auto" w:fill="1E1E1E"/>
+        <w:spacing w:after="0" w:line="285" w:lineRule="atLeast"/>
+        <w:rPr>
+          <w:rFonts w:ascii="Consolas" w:eastAsia="Times New Roman" w:hAnsi="Consolas" w:cs="Times New Roman"/>
+          <w:color w:val="D4D4D4"/>
+          <w:sz w:val="21"/>
+          <w:szCs w:val="21"/>
+        </w:rPr>
+      </w:pPr>
+      <w:r>
+        <w:rPr>
+          <w:rFonts w:ascii="Consolas" w:eastAsia="Times New Roman" w:hAnsi="Consolas" w:cs="Times New Roman"/>
+          <w:color w:val="D4D4D4"/>
+          <w:sz w:val="21"/>
+          <w:szCs w:val="21"/>
+        </w:rPr>
+        <w:t xml:space="preserve">      </w:t>
+      </w:r>
+      <w:proofErr w:type="spellStart"/>
+      <w:proofErr w:type="gramStart"/>
+      <w:r>
+        <w:rPr>
+          <w:rFonts w:ascii="Consolas" w:eastAsia="Times New Roman" w:hAnsi="Consolas" w:cs="Times New Roman"/>
+          <w:color w:val="9CDCFE"/>
+          <w:sz w:val="21"/>
+          <w:szCs w:val="21"/>
+        </w:rPr>
+        <w:t>keyframes</w:t>
+      </w:r>
+      <w:proofErr w:type="spellEnd"/>
+      <w:proofErr w:type="gramEnd"/>
+      <w:r>
+        <w:rPr>
+          <w:rFonts w:ascii="Consolas" w:eastAsia="Times New Roman" w:hAnsi="Consolas" w:cs="Times New Roman"/>
+          <w:color w:val="9CDCFE"/>
+          <w:sz w:val="21"/>
+          <w:szCs w:val="21"/>
+        </w:rPr>
+        <w:t>:</w:t>
+      </w:r>
+      <w:r>
+        <w:rPr>
+          <w:rFonts w:ascii="Consolas" w:eastAsia="Times New Roman" w:hAnsi="Consolas" w:cs="Times New Roman"/>
+          <w:color w:val="D4D4D4"/>
+          <w:sz w:val="21"/>
+          <w:szCs w:val="21"/>
+        </w:rPr>
+        <w:t xml:space="preserve"> {</w:t>
+      </w:r>
+    </w:p>
+    <w:p>
+      <w:pPr>
+        <w:shd w:val="clear" w:color="auto" w:fill="1E1E1E"/>
+        <w:spacing w:after="0" w:line="285" w:lineRule="atLeast"/>
+        <w:rPr>
+          <w:rFonts w:ascii="Consolas" w:eastAsia="Times New Roman" w:hAnsi="Consolas" w:cs="Times New Roman"/>
+          <w:color w:val="D4D4D4"/>
+          <w:sz w:val="21"/>
+          <w:szCs w:val="21"/>
+        </w:rPr>
+      </w:pPr>
+      <w:r>
+        <w:rPr>
+          <w:rFonts w:ascii="Consolas" w:eastAsia="Times New Roman" w:hAnsi="Consolas" w:cs="Times New Roman"/>
+          <w:color w:val="D4D4D4"/>
+          <w:sz w:val="21"/>
+          <w:szCs w:val="21"/>
+        </w:rPr>
+        <w:t xml:space="preserve">        </w:t>
+      </w:r>
+      <w:r>
+        <w:rPr>
+          <w:rFonts w:ascii="Consolas" w:eastAsia="Times New Roman" w:hAnsi="Consolas" w:cs="Times New Roman"/>
+          <w:color w:val="CE9178"/>
+          <w:sz w:val="21"/>
+          <w:szCs w:val="21"/>
+        </w:rPr>
+        <w:t>"slide-in"</w:t>
+      </w:r>
+      <w:r>
+        <w:rPr>
+          <w:rFonts w:ascii="Consolas" w:eastAsia="Times New Roman" w:hAnsi="Consolas" w:cs="Times New Roman"/>
+          <w:color w:val="9CDCFE"/>
+          <w:sz w:val="21"/>
+          <w:szCs w:val="21"/>
+        </w:rPr>
+        <w:t>:</w:t>
+      </w:r>
+      <w:r>
+        <w:rPr>
+          <w:rFonts w:ascii="Consolas" w:eastAsia="Times New Roman" w:hAnsi="Consolas" w:cs="Times New Roman"/>
+          <w:color w:val="D4D4D4"/>
+          <w:sz w:val="21"/>
+          <w:szCs w:val="21"/>
+        </w:rPr>
+        <w:t xml:space="preserve"> {</w:t>
+      </w:r>
+    </w:p>
+    <w:p>
+      <w:pPr>
+        <w:shd w:val="clear" w:color="auto" w:fill="1E1E1E"/>
+        <w:spacing w:after="0" w:line="285" w:lineRule="atLeast"/>
+        <w:rPr>
+          <w:rFonts w:ascii="Consolas" w:eastAsia="Times New Roman" w:hAnsi="Consolas" w:cs="Times New Roman"/>
+          <w:color w:val="D4D4D4"/>
+          <w:sz w:val="21"/>
+          <w:szCs w:val="21"/>
+        </w:rPr>
+      </w:pPr>
+      <w:r>
+        <w:rPr>
+          <w:rFonts w:ascii="Consolas" w:eastAsia="Times New Roman" w:hAnsi="Consolas" w:cs="Times New Roman"/>
+          <w:color w:val="D4D4D4"/>
+          <w:sz w:val="21"/>
+          <w:szCs w:val="21"/>
+        </w:rPr>
+        <w:t xml:space="preserve">          </w:t>
+      </w:r>
+      <w:r>
+        <w:rPr>
+          <w:rFonts w:ascii="Consolas" w:eastAsia="Times New Roman" w:hAnsi="Consolas" w:cs="Times New Roman"/>
+          <w:color w:val="CE9178"/>
+          <w:sz w:val="21"/>
+          <w:szCs w:val="21"/>
+        </w:rPr>
+        <w:t>"0%"</w:t>
+      </w:r>
+      <w:r>
+        <w:rPr>
+          <w:rFonts w:ascii="Consolas" w:eastAsia="Times New Roman" w:hAnsi="Consolas" w:cs="Times New Roman"/>
+          <w:color w:val="9CDCFE"/>
+          <w:sz w:val="21"/>
+          <w:szCs w:val="21"/>
+        </w:rPr>
+        <w:t>:</w:t>
+      </w:r>
+      <w:r>
+        <w:rPr>
+          <w:rFonts w:ascii="Consolas" w:eastAsia="Times New Roman" w:hAnsi="Consolas" w:cs="Times New Roman"/>
+          <w:color w:val="D4D4D4"/>
+          <w:sz w:val="21"/>
+          <w:szCs w:val="21"/>
+        </w:rPr>
+        <w:t xml:space="preserve"> {</w:t>
+      </w:r>
+    </w:p>
+    <w:p>
+      <w:pPr>
+        <w:shd w:val="clear" w:color="auto" w:fill="1E1E1E"/>
+        <w:spacing w:after="0" w:line="285" w:lineRule="atLeast"/>
+        <w:rPr>
+          <w:rFonts w:ascii="Consolas" w:eastAsia="Times New Roman" w:hAnsi="Consolas" w:cs="Times New Roman"/>
+          <w:color w:val="D4D4D4"/>
+          <w:sz w:val="21"/>
+          <w:szCs w:val="21"/>
+        </w:rPr>
+      </w:pPr>
+      <w:r>
+        <w:rPr>
+          <w:rFonts w:ascii="Consolas" w:eastAsia="Times New Roman" w:hAnsi="Consolas" w:cs="Times New Roman"/>
+          <w:color w:val="D4D4D4"/>
+          <w:sz w:val="21"/>
+          <w:szCs w:val="21"/>
+        </w:rPr>
+        <w:t xml:space="preserve">            </w:t>
+      </w:r>
+      <w:r>
+        <w:rPr>
+          <w:rFonts w:ascii="Consolas" w:eastAsia="Times New Roman" w:hAnsi="Consolas" w:cs="Times New Roman"/>
+          <w:color w:val="CE9178"/>
+          <w:sz w:val="21"/>
+          <w:szCs w:val="21"/>
+        </w:rPr>
+        <w:t>"-</w:t>
+      </w:r>
+      <w:proofErr w:type="spellStart"/>
+      <w:proofErr w:type="gramStart"/>
+      <w:r>
+        <w:rPr>
+          <w:rFonts w:ascii="Consolas" w:eastAsia="Times New Roman" w:hAnsi="Consolas" w:cs="Times New Roman"/>
+          <w:color w:val="CE9178"/>
+          <w:sz w:val="21"/>
+          <w:szCs w:val="21"/>
+        </w:rPr>
+        <w:t>webkit</w:t>
+      </w:r>
+      <w:proofErr w:type="spellEnd"/>
+      <w:r>
+        <w:rPr>
+          <w:rFonts w:ascii="Consolas" w:eastAsia="Times New Roman" w:hAnsi="Consolas" w:cs="Times New Roman"/>
+          <w:color w:val="CE9178"/>
+          <w:sz w:val="21"/>
+          <w:szCs w:val="21"/>
+        </w:rPr>
+        <w:t>-</w:t>
+      </w:r>
+      <w:proofErr w:type="gramEnd"/>
+      <w:r>
+        <w:rPr>
+          <w:rFonts w:ascii="Consolas" w:eastAsia="Times New Roman" w:hAnsi="Consolas" w:cs="Times New Roman"/>
+          <w:color w:val="CE9178"/>
+          <w:sz w:val="21"/>
+          <w:szCs w:val="21"/>
+        </w:rPr>
+        <w:t>transform"</w:t>
+      </w:r>
+      <w:r>
+        <w:rPr>
+          <w:rFonts w:ascii="Consolas" w:eastAsia="Times New Roman" w:hAnsi="Consolas" w:cs="Times New Roman"/>
+          <w:color w:val="9CDCFE"/>
+          <w:sz w:val="21"/>
+          <w:szCs w:val="21"/>
+        </w:rPr>
+        <w:t>:</w:t>
+      </w:r>
+      <w:r>
+        <w:rPr>
+          <w:rFonts w:ascii="Consolas" w:eastAsia="Times New Roman" w:hAnsi="Consolas" w:cs="Times New Roman"/>
+          <w:color w:val="D4D4D4"/>
+          <w:sz w:val="21"/>
+          <w:szCs w:val="21"/>
+        </w:rPr>
+        <w:t xml:space="preserve"> </w:t>
+      </w:r>
+      <w:r>
+        <w:rPr>
+          <w:rFonts w:ascii="Consolas" w:eastAsia="Times New Roman" w:hAnsi="Consolas" w:cs="Times New Roman"/>
+          <w:color w:val="CE9178"/>
+          <w:sz w:val="21"/>
+          <w:szCs w:val="21"/>
+        </w:rPr>
+        <w:t>"</w:t>
+      </w:r>
+      <w:proofErr w:type="spellStart"/>
+      <w:r>
+        <w:rPr>
+          <w:rFonts w:ascii="Consolas" w:eastAsia="Times New Roman" w:hAnsi="Consolas" w:cs="Times New Roman"/>
+          <w:color w:val="CE9178"/>
+          <w:sz w:val="21"/>
+          <w:szCs w:val="21"/>
+        </w:rPr>
+        <w:t>translateX</w:t>
+      </w:r>
+      <w:proofErr w:type="spellEnd"/>
+      <w:r>
+        <w:rPr>
+          <w:rFonts w:ascii="Consolas" w:eastAsia="Times New Roman" w:hAnsi="Consolas" w:cs="Times New Roman"/>
+          <w:color w:val="CE9178"/>
+          <w:sz w:val="21"/>
+          <w:szCs w:val="21"/>
+        </w:rPr>
+        <w:t>(120%)"</w:t>
+      </w:r>
+      <w:r>
+        <w:rPr>
+          <w:rFonts w:ascii="Consolas" w:eastAsia="Times New Roman" w:hAnsi="Consolas" w:cs="Times New Roman"/>
+          <w:color w:val="D4D4D4"/>
+          <w:sz w:val="21"/>
+          <w:szCs w:val="21"/>
+        </w:rPr>
+        <w:t>,</w:t>
+      </w:r>
+    </w:p>
+    <w:p>
+      <w:pPr>
+        <w:shd w:val="clear" w:color="auto" w:fill="1E1E1E"/>
+        <w:spacing w:after="0" w:line="285" w:lineRule="atLeast"/>
+        <w:rPr>
+          <w:rFonts w:ascii="Consolas" w:eastAsia="Times New Roman" w:hAnsi="Consolas" w:cs="Times New Roman"/>
+          <w:color w:val="D4D4D4"/>
+          <w:sz w:val="21"/>
+          <w:szCs w:val="21"/>
+        </w:rPr>
+      </w:pPr>
+      <w:r>
+        <w:rPr>
+          <w:rFonts w:ascii="Consolas" w:eastAsia="Times New Roman" w:hAnsi="Consolas" w:cs="Times New Roman"/>
+          <w:color w:val="D4D4D4"/>
+          <w:sz w:val="21"/>
+          <w:szCs w:val="21"/>
+        </w:rPr>
+        <w:t xml:space="preserve">            </w:t>
+      </w:r>
+      <w:proofErr w:type="gramStart"/>
+      <w:r>
+        <w:rPr>
+          <w:rFonts w:ascii="Consolas" w:eastAsia="Times New Roman" w:hAnsi="Consolas" w:cs="Times New Roman"/>
+          <w:color w:val="9CDCFE"/>
+          <w:sz w:val="21"/>
+          <w:szCs w:val="21"/>
+        </w:rPr>
+        <w:t>transform</w:t>
+      </w:r>
+      <w:proofErr w:type="gramEnd"/>
+      <w:r>
+        <w:rPr>
+          <w:rFonts w:ascii="Consolas" w:eastAsia="Times New Roman" w:hAnsi="Consolas" w:cs="Times New Roman"/>
+          <w:color w:val="9CDCFE"/>
+          <w:sz w:val="21"/>
+          <w:szCs w:val="21"/>
+        </w:rPr>
+        <w:t>:</w:t>
+      </w:r>
+      <w:r>
+        <w:rPr>
+          <w:rFonts w:ascii="Consolas" w:eastAsia="Times New Roman" w:hAnsi="Consolas" w:cs="Times New Roman"/>
+          <w:color w:val="D4D4D4"/>
+          <w:sz w:val="21"/>
+          <w:szCs w:val="21"/>
+        </w:rPr>
+        <w:t xml:space="preserve"> </w:t>
+      </w:r>
+      <w:r>
+        <w:rPr>
+          <w:rFonts w:ascii="Consolas" w:eastAsia="Times New Roman" w:hAnsi="Consolas" w:cs="Times New Roman"/>
+          <w:color w:val="CE9178"/>
+          <w:sz w:val="21"/>
+          <w:szCs w:val="21"/>
+        </w:rPr>
+        <w:t>"</w:t>
+      </w:r>
+      <w:proofErr w:type="spellStart"/>
+      <w:r>
+        <w:rPr>
+          <w:rFonts w:ascii="Consolas" w:eastAsia="Times New Roman" w:hAnsi="Consolas" w:cs="Times New Roman"/>
+          <w:color w:val="CE9178"/>
+          <w:sz w:val="21"/>
+          <w:szCs w:val="21"/>
+        </w:rPr>
+        <w:t>translateX</w:t>
+      </w:r>
+      <w:proofErr w:type="spellEnd"/>
+      <w:r>
+        <w:rPr>
+          <w:rFonts w:ascii="Consolas" w:eastAsia="Times New Roman" w:hAnsi="Consolas" w:cs="Times New Roman"/>
+          <w:color w:val="CE9178"/>
+          <w:sz w:val="21"/>
+          <w:szCs w:val="21"/>
+        </w:rPr>
+        <w:t>(120%)"</w:t>
+      </w:r>
+      <w:r>
+        <w:rPr>
+          <w:rFonts w:ascii="Consolas" w:eastAsia="Times New Roman" w:hAnsi="Consolas" w:cs="Times New Roman"/>
+          <w:color w:val="D4D4D4"/>
+          <w:sz w:val="21"/>
+          <w:szCs w:val="21"/>
+        </w:rPr>
+        <w:t>,</w:t>
+      </w:r>
+    </w:p>
+    <w:p>
+      <w:pPr>
+        <w:shd w:val="clear" w:color="auto" w:fill="1E1E1E"/>
+        <w:spacing w:after="0" w:line="285" w:lineRule="atLeast"/>
+        <w:rPr>
+          <w:rFonts w:ascii="Consolas" w:eastAsia="Times New Roman" w:hAnsi="Consolas" w:cs="Times New Roman"/>
+          <w:color w:val="D4D4D4"/>
+          <w:sz w:val="21"/>
+          <w:szCs w:val="21"/>
+        </w:rPr>
+      </w:pPr>
+      <w:r>
+        <w:rPr>
+          <w:rFonts w:ascii="Consolas" w:eastAsia="Times New Roman" w:hAnsi="Consolas" w:cs="Times New Roman"/>
+          <w:color w:val="D4D4D4"/>
+          <w:sz w:val="21"/>
+          <w:szCs w:val="21"/>
+        </w:rPr>
+        <w:t>          },</w:t>
+      </w:r>
+    </w:p>
+    <w:p>
+      <w:pPr>
+        <w:shd w:val="clear" w:color="auto" w:fill="1E1E1E"/>
+        <w:spacing w:after="0" w:line="285" w:lineRule="atLeast"/>
+        <w:rPr>
+          <w:rFonts w:ascii="Consolas" w:eastAsia="Times New Roman" w:hAnsi="Consolas" w:cs="Times New Roman"/>
+          <w:color w:val="D4D4D4"/>
+          <w:sz w:val="21"/>
+          <w:szCs w:val="21"/>
+        </w:rPr>
+      </w:pPr>
+      <w:r>
+        <w:rPr>
+          <w:rFonts w:ascii="Consolas" w:eastAsia="Times New Roman" w:hAnsi="Consolas" w:cs="Times New Roman"/>
+          <w:color w:val="D4D4D4"/>
+          <w:sz w:val="21"/>
+          <w:szCs w:val="21"/>
+        </w:rPr>
+        <w:t xml:space="preserve">          </w:t>
+      </w:r>
+      <w:r>
+        <w:rPr>
+          <w:rFonts w:ascii="Consolas" w:eastAsia="Times New Roman" w:hAnsi="Consolas" w:cs="Times New Roman"/>
+          <w:color w:val="CE9178"/>
+          <w:sz w:val="21"/>
+          <w:szCs w:val="21"/>
+        </w:rPr>
+        <w:t>"100%"</w:t>
+      </w:r>
+      <w:r>
+        <w:rPr>
+          <w:rFonts w:ascii="Consolas" w:eastAsia="Times New Roman" w:hAnsi="Consolas" w:cs="Times New Roman"/>
+          <w:color w:val="9CDCFE"/>
+          <w:sz w:val="21"/>
+          <w:szCs w:val="21"/>
+        </w:rPr>
+        <w:t>:</w:t>
+      </w:r>
+      <w:r>
+        <w:rPr>
+          <w:rFonts w:ascii="Consolas" w:eastAsia="Times New Roman" w:hAnsi="Consolas" w:cs="Times New Roman"/>
+          <w:color w:val="D4D4D4"/>
+          <w:sz w:val="21"/>
+          <w:szCs w:val="21"/>
+        </w:rPr>
+        <w:t xml:space="preserve"> {</w:t>
+      </w:r>
+    </w:p>
+    <w:p>
+      <w:pPr>
+        <w:shd w:val="clear" w:color="auto" w:fill="1E1E1E"/>
+        <w:spacing w:after="0" w:line="285" w:lineRule="atLeast"/>
+        <w:rPr>
+          <w:rFonts w:ascii="Consolas" w:eastAsia="Times New Roman" w:hAnsi="Consolas" w:cs="Times New Roman"/>
+          <w:color w:val="D4D4D4"/>
+          <w:sz w:val="21"/>
+          <w:szCs w:val="21"/>
+        </w:rPr>
+      </w:pPr>
+      <w:r>
+        <w:rPr>
+          <w:rFonts w:ascii="Consolas" w:eastAsia="Times New Roman" w:hAnsi="Consolas" w:cs="Times New Roman"/>
+          <w:color w:val="D4D4D4"/>
+          <w:sz w:val="21"/>
+          <w:szCs w:val="21"/>
+        </w:rPr>
+        <w:t xml:space="preserve">            </w:t>
+      </w:r>
+      <w:r>
+        <w:rPr>
+          <w:rFonts w:ascii="Consolas" w:eastAsia="Times New Roman" w:hAnsi="Consolas" w:cs="Times New Roman"/>
+          <w:color w:val="CE9178"/>
+          <w:sz w:val="21"/>
+          <w:szCs w:val="21"/>
+        </w:rPr>
+        <w:t>"-</w:t>
+      </w:r>
+      <w:proofErr w:type="spellStart"/>
+      <w:proofErr w:type="gramStart"/>
+      <w:r>
+        <w:rPr>
+          <w:rFonts w:ascii="Consolas" w:eastAsia="Times New Roman" w:hAnsi="Consolas" w:cs="Times New Roman"/>
+          <w:color w:val="CE9178"/>
+          <w:sz w:val="21"/>
+          <w:szCs w:val="21"/>
+        </w:rPr>
+        <w:t>webkit</w:t>
+      </w:r>
+      <w:proofErr w:type="spellEnd"/>
+      <w:r>
+        <w:rPr>
+          <w:rFonts w:ascii="Consolas" w:eastAsia="Times New Roman" w:hAnsi="Consolas" w:cs="Times New Roman"/>
+          <w:color w:val="CE9178"/>
+          <w:sz w:val="21"/>
+          <w:szCs w:val="21"/>
+        </w:rPr>
+        <w:t>-</w:t>
+      </w:r>
+      <w:proofErr w:type="gramEnd"/>
+      <w:r>
+        <w:rPr>
+          <w:rFonts w:ascii="Consolas" w:eastAsia="Times New Roman" w:hAnsi="Consolas" w:cs="Times New Roman"/>
+          <w:color w:val="CE9178"/>
+          <w:sz w:val="21"/>
+          <w:szCs w:val="21"/>
+        </w:rPr>
+        <w:t>transform"</w:t>
+      </w:r>
+      <w:r>
+        <w:rPr>
+          <w:rFonts w:ascii="Consolas" w:eastAsia="Times New Roman" w:hAnsi="Consolas" w:cs="Times New Roman"/>
+          <w:color w:val="9CDCFE"/>
+          <w:sz w:val="21"/>
+          <w:szCs w:val="21"/>
+        </w:rPr>
+        <w:t>:</w:t>
+      </w:r>
+      <w:r>
+        <w:rPr>
+          <w:rFonts w:ascii="Consolas" w:eastAsia="Times New Roman" w:hAnsi="Consolas" w:cs="Times New Roman"/>
+          <w:color w:val="D4D4D4"/>
+          <w:sz w:val="21"/>
+          <w:szCs w:val="21"/>
+        </w:rPr>
+        <w:t xml:space="preserve"> </w:t>
+      </w:r>
+      <w:r>
+        <w:rPr>
+          <w:rFonts w:ascii="Consolas" w:eastAsia="Times New Roman" w:hAnsi="Consolas" w:cs="Times New Roman"/>
+          <w:color w:val="CE9178"/>
+          <w:sz w:val="21"/>
+          <w:szCs w:val="21"/>
+        </w:rPr>
+        <w:t>"</w:t>
+      </w:r>
+      <w:proofErr w:type="spellStart"/>
+      <w:r>
+        <w:rPr>
+          <w:rFonts w:ascii="Consolas" w:eastAsia="Times New Roman" w:hAnsi="Consolas" w:cs="Times New Roman"/>
+          <w:color w:val="CE9178"/>
+          <w:sz w:val="21"/>
+          <w:szCs w:val="21"/>
+        </w:rPr>
+        <w:t>translateX</w:t>
+      </w:r>
+      <w:proofErr w:type="spellEnd"/>
+      <w:r>
+        <w:rPr>
+          <w:rFonts w:ascii="Consolas" w:eastAsia="Times New Roman" w:hAnsi="Consolas" w:cs="Times New Roman"/>
+          <w:color w:val="CE9178"/>
+          <w:sz w:val="21"/>
+          <w:szCs w:val="21"/>
+        </w:rPr>
+        <w:t>(0%)"</w:t>
+      </w:r>
+      <w:r>
+        <w:rPr>
+          <w:rFonts w:ascii="Consolas" w:eastAsia="Times New Roman" w:hAnsi="Consolas" w:cs="Times New Roman"/>
+          <w:color w:val="D4D4D4"/>
+          <w:sz w:val="21"/>
+          <w:szCs w:val="21"/>
+        </w:rPr>
+        <w:t>,</w:t>
+      </w:r>
+    </w:p>
+    <w:p>
+      <w:pPr>
+        <w:shd w:val="clear" w:color="auto" w:fill="1E1E1E"/>
+        <w:spacing w:after="0" w:line="285" w:lineRule="atLeast"/>
+        <w:rPr>
+          <w:rFonts w:ascii="Consolas" w:eastAsia="Times New Roman" w:hAnsi="Consolas" w:cs="Times New Roman"/>
+          <w:color w:val="D4D4D4"/>
+          <w:sz w:val="21"/>
+          <w:szCs w:val="21"/>
+        </w:rPr>
+      </w:pPr>
+      <w:r>
+        <w:rPr>
+          <w:rFonts w:ascii="Consolas" w:eastAsia="Times New Roman" w:hAnsi="Consolas" w:cs="Times New Roman"/>
+          <w:color w:val="D4D4D4"/>
+          <w:sz w:val="21"/>
+          <w:szCs w:val="21"/>
+        </w:rPr>
+        <w:t xml:space="preserve">            </w:t>
+      </w:r>
+      <w:proofErr w:type="gramStart"/>
+      <w:r>
+        <w:rPr>
+          <w:rFonts w:ascii="Consolas" w:eastAsia="Times New Roman" w:hAnsi="Consolas" w:cs="Times New Roman"/>
+          <w:color w:val="9CDCFE"/>
+          <w:sz w:val="21"/>
+          <w:szCs w:val="21"/>
+        </w:rPr>
+        <w:t>transform</w:t>
+      </w:r>
+      <w:proofErr w:type="gramEnd"/>
+      <w:r>
+        <w:rPr>
+          <w:rFonts w:ascii="Consolas" w:eastAsia="Times New Roman" w:hAnsi="Consolas" w:cs="Times New Roman"/>
+          <w:color w:val="9CDCFE"/>
+          <w:sz w:val="21"/>
+          <w:szCs w:val="21"/>
+        </w:rPr>
+        <w:t>:</w:t>
+      </w:r>
+      <w:r>
+        <w:rPr>
+          <w:rFonts w:ascii="Consolas" w:eastAsia="Times New Roman" w:hAnsi="Consolas" w:cs="Times New Roman"/>
+          <w:color w:val="D4D4D4"/>
+          <w:sz w:val="21"/>
+          <w:szCs w:val="21"/>
+        </w:rPr>
+        <w:t xml:space="preserve"> </w:t>
+      </w:r>
+      <w:r>
+        <w:rPr>
+          <w:rFonts w:ascii="Consolas" w:eastAsia="Times New Roman" w:hAnsi="Consolas" w:cs="Times New Roman"/>
+          <w:color w:val="CE9178"/>
+          <w:sz w:val="21"/>
+          <w:szCs w:val="21"/>
+        </w:rPr>
+        <w:t>"</w:t>
+      </w:r>
+      <w:proofErr w:type="spellStart"/>
+      <w:r>
+        <w:rPr>
+          <w:rFonts w:ascii="Consolas" w:eastAsia="Times New Roman" w:hAnsi="Consolas" w:cs="Times New Roman"/>
+          <w:color w:val="CE9178"/>
+          <w:sz w:val="21"/>
+          <w:szCs w:val="21"/>
+        </w:rPr>
+        <w:t>translateX</w:t>
+      </w:r>
+      <w:proofErr w:type="spellEnd"/>
+      <w:r>
+        <w:rPr>
+          <w:rFonts w:ascii="Consolas" w:eastAsia="Times New Roman" w:hAnsi="Consolas" w:cs="Times New Roman"/>
+          <w:color w:val="CE9178"/>
+          <w:sz w:val="21"/>
+          <w:szCs w:val="21"/>
+        </w:rPr>
+        <w:t>(0%)"</w:t>
+      </w:r>
+      <w:r>
+        <w:rPr>
+          <w:rFonts w:ascii="Consolas" w:eastAsia="Times New Roman" w:hAnsi="Consolas" w:cs="Times New Roman"/>
+          <w:color w:val="D4D4D4"/>
+          <w:sz w:val="21"/>
+          <w:szCs w:val="21"/>
+        </w:rPr>
+        <w:t>,</w:t>
+      </w:r>
+    </w:p>
+    <w:p>
+      <w:pPr>
+        <w:shd w:val="clear" w:color="auto" w:fill="1E1E1E"/>
+        <w:spacing w:after="0" w:line="285" w:lineRule="atLeast"/>
+        <w:rPr>
+          <w:rFonts w:ascii="Consolas" w:eastAsia="Times New Roman" w:hAnsi="Consolas" w:cs="Times New Roman"/>
+          <w:color w:val="D4D4D4"/>
+          <w:sz w:val="21"/>
+          <w:szCs w:val="21"/>
+        </w:rPr>
+      </w:pPr>
+      <w:r>
+        <w:rPr>
+          <w:rFonts w:ascii="Consolas" w:eastAsia="Times New Roman" w:hAnsi="Consolas" w:cs="Times New Roman"/>
+          <w:color w:val="D4D4D4"/>
+          <w:sz w:val="21"/>
+          <w:szCs w:val="21"/>
+        </w:rPr>
+        <w:t>          },</w:t>
+      </w:r>
+    </w:p>
+    <w:p>
+      <w:pPr>
+        <w:shd w:val="clear" w:color="auto" w:fill="1E1E1E"/>
+        <w:spacing w:after="0" w:line="285" w:lineRule="atLeast"/>
+        <w:rPr>
+          <w:rFonts w:ascii="Consolas" w:eastAsia="Times New Roman" w:hAnsi="Consolas" w:cs="Times New Roman"/>
+          <w:color w:val="D4D4D4"/>
+          <w:sz w:val="21"/>
+          <w:szCs w:val="21"/>
+        </w:rPr>
+      </w:pPr>
+      <w:r>
+        <w:rPr>
+          <w:rFonts w:ascii="Consolas" w:eastAsia="Times New Roman" w:hAnsi="Consolas" w:cs="Times New Roman"/>
+          <w:color w:val="D4D4D4"/>
+          <w:sz w:val="21"/>
+          <w:szCs w:val="21"/>
+        </w:rPr>
+        <w:t>        },</w:t>
+      </w:r>
+    </w:p>
+    <w:p>
+      <w:pPr>
+        <w:shd w:val="clear" w:color="auto" w:fill="1E1E1E"/>
+        <w:spacing w:after="0" w:line="285" w:lineRule="atLeast"/>
+        <w:rPr>
+          <w:rFonts w:ascii="Consolas" w:eastAsia="Times New Roman" w:hAnsi="Consolas" w:cs="Times New Roman"/>
+          <w:color w:val="D4D4D4"/>
+          <w:sz w:val="21"/>
+          <w:szCs w:val="21"/>
+        </w:rPr>
+      </w:pPr>
+      <w:r>
+        <w:rPr>
+          <w:rFonts w:ascii="Consolas" w:eastAsia="Times New Roman" w:hAnsi="Consolas" w:cs="Times New Roman"/>
+          <w:color w:val="D4D4D4"/>
+          <w:sz w:val="21"/>
+          <w:szCs w:val="21"/>
+        </w:rPr>
+        <w:t>      },</w:t>
+      </w:r>
+    </w:p>
+    <w:p>
+      <w:pPr>
+        <w:shd w:val="clear" w:color="auto" w:fill="1E1E1E"/>
+        <w:spacing w:after="0" w:line="285" w:lineRule="atLeast"/>
+        <w:rPr>
+          <w:rFonts w:ascii="Consolas" w:eastAsia="Times New Roman" w:hAnsi="Consolas" w:cs="Times New Roman"/>
+          <w:color w:val="D4D4D4"/>
+          <w:sz w:val="21"/>
+          <w:szCs w:val="21"/>
+        </w:rPr>
+      </w:pPr>
+      <w:r>
+        <w:rPr>
+          <w:rFonts w:ascii="Consolas" w:eastAsia="Times New Roman" w:hAnsi="Consolas" w:cs="Times New Roman"/>
+          <w:color w:val="D4D4D4"/>
+          <w:sz w:val="21"/>
+          <w:szCs w:val="21"/>
+        </w:rPr>
+        <w:t xml:space="preserve">      </w:t>
+      </w:r>
+      <w:proofErr w:type="gramStart"/>
+      <w:r>
+        <w:rPr>
+          <w:rFonts w:ascii="Consolas" w:eastAsia="Times New Roman" w:hAnsi="Consolas" w:cs="Times New Roman"/>
+          <w:color w:val="9CDCFE"/>
+          <w:sz w:val="21"/>
+          <w:szCs w:val="21"/>
+        </w:rPr>
+        <w:t>animation</w:t>
+      </w:r>
+      <w:proofErr w:type="gramEnd"/>
+      <w:r>
+        <w:rPr>
+          <w:rFonts w:ascii="Consolas" w:eastAsia="Times New Roman" w:hAnsi="Consolas" w:cs="Times New Roman"/>
+          <w:color w:val="9CDCFE"/>
+          <w:sz w:val="21"/>
+          <w:szCs w:val="21"/>
+        </w:rPr>
+        <w:t>:</w:t>
+      </w:r>
+      <w:r>
+        <w:rPr>
+          <w:rFonts w:ascii="Consolas" w:eastAsia="Times New Roman" w:hAnsi="Consolas" w:cs="Times New Roman"/>
+          <w:color w:val="D4D4D4"/>
+          <w:sz w:val="21"/>
+          <w:szCs w:val="21"/>
+        </w:rPr>
+        <w:t xml:space="preserve"> {</w:t>
+      </w:r>
+    </w:p>
+    <w:p>
+      <w:pPr>
+        <w:shd w:val="clear" w:color="auto" w:fill="1E1E1E"/>
+        <w:spacing w:after="0" w:line="285" w:lineRule="atLeast"/>
+        <w:rPr>
+          <w:rFonts w:ascii="Consolas" w:eastAsia="Times New Roman" w:hAnsi="Consolas" w:cs="Times New Roman"/>
+          <w:color w:val="D4D4D4"/>
+          <w:sz w:val="21"/>
+          <w:szCs w:val="21"/>
+        </w:rPr>
+      </w:pPr>
+      <w:r>
+        <w:rPr>
+          <w:rFonts w:ascii="Consolas" w:eastAsia="Times New Roman" w:hAnsi="Consolas" w:cs="Times New Roman"/>
+          <w:color w:val="D4D4D4"/>
+          <w:sz w:val="21"/>
+          <w:szCs w:val="21"/>
+        </w:rPr>
+        <w:t xml:space="preserve">        </w:t>
+      </w:r>
+      <w:r>
+        <w:rPr>
+          <w:rFonts w:ascii="Consolas" w:eastAsia="Times New Roman" w:hAnsi="Consolas" w:cs="Times New Roman"/>
+          <w:color w:val="CE9178"/>
+          <w:sz w:val="21"/>
+          <w:szCs w:val="21"/>
+        </w:rPr>
+        <w:t>"</w:t>
+      </w:r>
+      <w:proofErr w:type="gramStart"/>
+      <w:r>
+        <w:rPr>
+          <w:rFonts w:ascii="Consolas" w:eastAsia="Times New Roman" w:hAnsi="Consolas" w:cs="Times New Roman"/>
+          <w:color w:val="CE9178"/>
+          <w:sz w:val="21"/>
+          <w:szCs w:val="21"/>
+        </w:rPr>
+        <w:t>slide-in</w:t>
+      </w:r>
+      <w:proofErr w:type="gramEnd"/>
+      <w:r>
+        <w:rPr>
+          <w:rFonts w:ascii="Consolas" w:eastAsia="Times New Roman" w:hAnsi="Consolas" w:cs="Times New Roman"/>
+          <w:color w:val="CE9178"/>
+          <w:sz w:val="21"/>
+          <w:szCs w:val="21"/>
+        </w:rPr>
+        <w:t>"</w:t>
+      </w:r>
+      <w:r>
+        <w:rPr>
+          <w:rFonts w:ascii="Consolas" w:eastAsia="Times New Roman" w:hAnsi="Consolas" w:cs="Times New Roman"/>
+          <w:color w:val="9CDCFE"/>
+          <w:sz w:val="21"/>
+          <w:szCs w:val="21"/>
+        </w:rPr>
+        <w:t>:</w:t>
+      </w:r>
+      <w:r>
+        <w:rPr>
+          <w:rFonts w:ascii="Consolas" w:eastAsia="Times New Roman" w:hAnsi="Consolas" w:cs="Times New Roman"/>
+          <w:color w:val="D4D4D4"/>
+          <w:sz w:val="21"/>
+          <w:szCs w:val="21"/>
+        </w:rPr>
+        <w:t xml:space="preserve"> </w:t>
+      </w:r>
+      <w:r>
+        <w:rPr>
+          <w:rFonts w:ascii="Consolas" w:eastAsia="Times New Roman" w:hAnsi="Consolas" w:cs="Times New Roman"/>
+          <w:color w:val="CE9178"/>
+          <w:sz w:val="21"/>
+          <w:szCs w:val="21"/>
+        </w:rPr>
+        <w:t>"slide-in 0.5s ease-out"</w:t>
+      </w:r>
+      <w:r>
+        <w:rPr>
+          <w:rFonts w:ascii="Consolas" w:eastAsia="Times New Roman" w:hAnsi="Consolas" w:cs="Times New Roman"/>
+          <w:color w:val="D4D4D4"/>
+          <w:sz w:val="21"/>
+          <w:szCs w:val="21"/>
+        </w:rPr>
+        <w:t>,</w:t>
+      </w:r>
+    </w:p>
+    <w:p>
+      <w:pPr>
+        <w:shd w:val="clear" w:color="auto" w:fill="1E1E1E"/>
+        <w:spacing w:after="0" w:line="285" w:lineRule="atLeast"/>
+        <w:rPr>
+          <w:rFonts w:ascii="Consolas" w:eastAsia="Times New Roman" w:hAnsi="Consolas" w:cs="Times New Roman"/>
+          <w:color w:val="D4D4D4"/>
+          <w:sz w:val="21"/>
+          <w:szCs w:val="21"/>
+        </w:rPr>
+      </w:pPr>
+      <w:r>
+        <w:rPr>
+          <w:rFonts w:ascii="Consolas" w:eastAsia="Times New Roman" w:hAnsi="Consolas" w:cs="Times New Roman"/>
+          <w:color w:val="D4D4D4"/>
+          <w:sz w:val="21"/>
+          <w:szCs w:val="21"/>
+        </w:rPr>
+        <w:t>      },</w:t>
+      </w:r>
+    </w:p>
+    <w:p>
+      <w:pPr>
+        <w:shd w:val="clear" w:color="auto" w:fill="1E1E1E"/>
+        <w:spacing w:after="0" w:line="285" w:lineRule="atLeast"/>
+        <w:rPr>
+          <w:rFonts w:ascii="Consolas" w:eastAsia="Times New Roman" w:hAnsi="Consolas" w:cs="Times New Roman"/>
+          <w:color w:val="D4D4D4"/>
+          <w:sz w:val="21"/>
+          <w:szCs w:val="21"/>
+        </w:rPr>
+      </w:pPr>
+      <w:r>
+        <w:rPr>
+          <w:rFonts w:ascii="Consolas" w:eastAsia="Times New Roman" w:hAnsi="Consolas" w:cs="Times New Roman"/>
+          <w:color w:val="D4D4D4"/>
+          <w:sz w:val="21"/>
+          <w:szCs w:val="21"/>
+        </w:rPr>
+        <w:t>    },</w:t>
+      </w:r>
+    </w:p>
+    <w:p>
+      <w:pPr>
+        <w:shd w:val="clear" w:color="auto" w:fill="1E1E1E"/>
+        <w:spacing w:after="0" w:line="285" w:lineRule="atLeast"/>
+        <w:rPr>
+          <w:rFonts w:ascii="Consolas" w:eastAsia="Times New Roman" w:hAnsi="Consolas" w:cs="Times New Roman"/>
+          <w:color w:val="D4D4D4"/>
+          <w:sz w:val="21"/>
+          <w:szCs w:val="21"/>
+        </w:rPr>
+      </w:pPr>
+      <w:r>
+        <w:rPr>
+          <w:rFonts w:ascii="Consolas" w:eastAsia="Times New Roman" w:hAnsi="Consolas" w:cs="Times New Roman"/>
+          <w:color w:val="D4D4D4"/>
+          <w:sz w:val="21"/>
+          <w:szCs w:val="21"/>
+        </w:rPr>
+        <w:t>  },</w:t>
+      </w:r>
+    </w:p>
+    <w:p>
+      <w:pPr>
+        <w:shd w:val="clear" w:color="auto" w:fill="1E1E1E"/>
+        <w:spacing w:after="0" w:line="285" w:lineRule="atLeast"/>
+        <w:rPr>
+          <w:rFonts w:ascii="Consolas" w:eastAsia="Times New Roman" w:hAnsi="Consolas" w:cs="Times New Roman"/>
+          <w:color w:val="D4D4D4"/>
+          <w:sz w:val="21"/>
+          <w:szCs w:val="21"/>
+        </w:rPr>
+      </w:pPr>
+      <w:r>
+        <w:rPr>
+          <w:rFonts w:ascii="Consolas" w:eastAsia="Times New Roman" w:hAnsi="Consolas" w:cs="Times New Roman"/>
+          <w:color w:val="D4D4D4"/>
+          <w:sz w:val="21"/>
+          <w:szCs w:val="21"/>
+        </w:rPr>
+        <w:t xml:space="preserve">  </w:t>
+      </w:r>
+      <w:proofErr w:type="gramStart"/>
+      <w:r>
+        <w:rPr>
+          <w:rFonts w:ascii="Consolas" w:eastAsia="Times New Roman" w:hAnsi="Consolas" w:cs="Times New Roman"/>
+          <w:color w:val="9CDCFE"/>
+          <w:sz w:val="21"/>
+          <w:szCs w:val="21"/>
+        </w:rPr>
+        <w:t>variants</w:t>
+      </w:r>
+      <w:proofErr w:type="gramEnd"/>
+      <w:r>
+        <w:rPr>
+          <w:rFonts w:ascii="Consolas" w:eastAsia="Times New Roman" w:hAnsi="Consolas" w:cs="Times New Roman"/>
+          <w:color w:val="9CDCFE"/>
+          <w:sz w:val="21"/>
+          <w:szCs w:val="21"/>
+        </w:rPr>
+        <w:t>:</w:t>
+      </w:r>
+      <w:r>
+        <w:rPr>
+          <w:rFonts w:ascii="Consolas" w:eastAsia="Times New Roman" w:hAnsi="Consolas" w:cs="Times New Roman"/>
+          <w:color w:val="D4D4D4"/>
+          <w:sz w:val="21"/>
+          <w:szCs w:val="21"/>
+        </w:rPr>
+        <w:t xml:space="preserve"> {</w:t>
+      </w:r>
+    </w:p>
+    <w:p>
+      <w:pPr>
+        <w:shd w:val="clear" w:color="auto" w:fill="1E1E1E"/>
+        <w:spacing w:after="0" w:line="285" w:lineRule="atLeast"/>
+        <w:rPr>
+          <w:rFonts w:ascii="Consolas" w:eastAsia="Times New Roman" w:hAnsi="Consolas" w:cs="Times New Roman"/>
+          <w:color w:val="D4D4D4"/>
+          <w:sz w:val="21"/>
+          <w:szCs w:val="21"/>
+        </w:rPr>
+      </w:pPr>
+      <w:r>
+        <w:rPr>
+          <w:rFonts w:ascii="Consolas" w:eastAsia="Times New Roman" w:hAnsi="Consolas" w:cs="Times New Roman"/>
+          <w:color w:val="D4D4D4"/>
+          <w:sz w:val="21"/>
+          <w:szCs w:val="21"/>
+        </w:rPr>
+        <w:t xml:space="preserve">    </w:t>
+      </w:r>
+      <w:proofErr w:type="gramStart"/>
+      <w:r>
+        <w:rPr>
+          <w:rFonts w:ascii="Consolas" w:eastAsia="Times New Roman" w:hAnsi="Consolas" w:cs="Times New Roman"/>
+          <w:color w:val="9CDCFE"/>
+          <w:sz w:val="21"/>
+          <w:szCs w:val="21"/>
+        </w:rPr>
+        <w:t>extend</w:t>
+      </w:r>
+      <w:proofErr w:type="gramEnd"/>
+      <w:r>
+        <w:rPr>
+          <w:rFonts w:ascii="Consolas" w:eastAsia="Times New Roman" w:hAnsi="Consolas" w:cs="Times New Roman"/>
+          <w:color w:val="9CDCFE"/>
+          <w:sz w:val="21"/>
+          <w:szCs w:val="21"/>
+        </w:rPr>
+        <w:t>:</w:t>
+      </w:r>
+      <w:r>
+        <w:rPr>
+          <w:rFonts w:ascii="Consolas" w:eastAsia="Times New Roman" w:hAnsi="Consolas" w:cs="Times New Roman"/>
+          <w:color w:val="D4D4D4"/>
+          <w:sz w:val="21"/>
+          <w:szCs w:val="21"/>
+        </w:rPr>
+        <w:t xml:space="preserve"> {},</w:t>
+      </w:r>
+    </w:p>
+    <w:p>
+      <w:pPr>
+        <w:shd w:val="clear" w:color="auto" w:fill="1E1E1E"/>
+        <w:spacing w:after="0" w:line="285" w:lineRule="atLeast"/>
+        <w:rPr>
+          <w:rFonts w:ascii="Consolas" w:eastAsia="Times New Roman" w:hAnsi="Consolas" w:cs="Times New Roman"/>
+          <w:color w:val="D4D4D4"/>
+          <w:sz w:val="21"/>
+          <w:szCs w:val="21"/>
+        </w:rPr>
+      </w:pPr>
+      <w:r>
+        <w:rPr>
+          <w:rFonts w:ascii="Consolas" w:eastAsia="Times New Roman" w:hAnsi="Consolas" w:cs="Times New Roman"/>
+          <w:color w:val="D4D4D4"/>
+          <w:sz w:val="21"/>
+          <w:szCs w:val="21"/>
+        </w:rPr>
+        <w:t>  },</w:t>
+      </w:r>
+    </w:p>
+    <w:p>
+      <w:pPr>
+        <w:shd w:val="clear" w:color="auto" w:fill="1E1E1E"/>
+        <w:spacing w:after="0" w:line="285" w:lineRule="atLeast"/>
+        <w:rPr>
+          <w:rFonts w:ascii="Consolas" w:eastAsia="Times New Roman" w:hAnsi="Consolas" w:cs="Times New Roman"/>
+          <w:color w:val="D4D4D4"/>
+          <w:sz w:val="21"/>
+          <w:szCs w:val="21"/>
+        </w:rPr>
+      </w:pPr>
+      <w:r>
+        <w:rPr>
+          <w:rFonts w:ascii="Consolas" w:eastAsia="Times New Roman" w:hAnsi="Consolas" w:cs="Times New Roman"/>
+          <w:color w:val="D4D4D4"/>
+          <w:sz w:val="21"/>
+          <w:szCs w:val="21"/>
+        </w:rPr>
+        <w:t xml:space="preserve">  </w:t>
+      </w:r>
+      <w:proofErr w:type="gramStart"/>
+      <w:r>
+        <w:rPr>
+          <w:rFonts w:ascii="Consolas" w:eastAsia="Times New Roman" w:hAnsi="Consolas" w:cs="Times New Roman"/>
+          <w:color w:val="9CDCFE"/>
+          <w:sz w:val="21"/>
+          <w:szCs w:val="21"/>
+        </w:rPr>
+        <w:t>plugins</w:t>
+      </w:r>
+      <w:proofErr w:type="gramEnd"/>
+      <w:r>
+        <w:rPr>
+          <w:rFonts w:ascii="Consolas" w:eastAsia="Times New Roman" w:hAnsi="Consolas" w:cs="Times New Roman"/>
+          <w:color w:val="9CDCFE"/>
+          <w:sz w:val="21"/>
+          <w:szCs w:val="21"/>
+        </w:rPr>
+        <w:t>:</w:t>
+      </w:r>
+      <w:r>
+        <w:rPr>
+          <w:rFonts w:ascii="Consolas" w:eastAsia="Times New Roman" w:hAnsi="Consolas" w:cs="Times New Roman"/>
+          <w:color w:val="D4D4D4"/>
+          <w:sz w:val="21"/>
+          <w:szCs w:val="21"/>
+        </w:rPr>
+        <w:t xml:space="preserve"> [</w:t>
+      </w:r>
+      <w:r>
+        <w:rPr>
+          <w:rFonts w:ascii="Consolas" w:eastAsia="Times New Roman" w:hAnsi="Consolas" w:cs="Times New Roman"/>
+          <w:color w:val="DCDCAA"/>
+          <w:sz w:val="21"/>
+          <w:szCs w:val="21"/>
+        </w:rPr>
+        <w:t>require</w:t>
+      </w:r>
+      <w:r>
+        <w:rPr>
+          <w:rFonts w:ascii="Consolas" w:eastAsia="Times New Roman" w:hAnsi="Consolas" w:cs="Times New Roman"/>
+          <w:color w:val="D4D4D4"/>
+          <w:sz w:val="21"/>
+          <w:szCs w:val="21"/>
+        </w:rPr>
+        <w:t>(</w:t>
+      </w:r>
+      <w:r>
+        <w:rPr>
+          <w:rFonts w:ascii="Consolas" w:eastAsia="Times New Roman" w:hAnsi="Consolas" w:cs="Times New Roman"/>
+          <w:color w:val="CE9178"/>
+          <w:sz w:val="21"/>
+          <w:szCs w:val="21"/>
+        </w:rPr>
+        <w:t>"@</w:t>
+      </w:r>
+      <w:proofErr w:type="spellStart"/>
+      <w:r>
+        <w:rPr>
+          <w:rFonts w:ascii="Consolas" w:eastAsia="Times New Roman" w:hAnsi="Consolas" w:cs="Times New Roman"/>
+          <w:color w:val="CE9178"/>
+          <w:sz w:val="21"/>
+          <w:szCs w:val="21"/>
+        </w:rPr>
+        <w:t>tailwindcss</w:t>
+      </w:r>
+      <w:proofErr w:type="spellEnd"/>
+      <w:r>
+        <w:rPr>
+          <w:rFonts w:ascii="Consolas" w:eastAsia="Times New Roman" w:hAnsi="Consolas" w:cs="Times New Roman"/>
+          <w:color w:val="CE9178"/>
+          <w:sz w:val="21"/>
+          <w:szCs w:val="21"/>
+        </w:rPr>
+        <w:t>/forms"</w:t>
+      </w:r>
+      <w:r>
+        <w:rPr>
+          <w:rFonts w:ascii="Consolas" w:eastAsia="Times New Roman" w:hAnsi="Consolas" w:cs="Times New Roman"/>
+          <w:color w:val="D4D4D4"/>
+          <w:sz w:val="21"/>
+          <w:szCs w:val="21"/>
+        </w:rPr>
+        <w:t>)],</w:t>
+      </w:r>
+    </w:p>
+    <w:p>
+      <w:pPr>
+        <w:shd w:val="clear" w:color="auto" w:fill="1E1E1E"/>
+        <w:spacing w:after="0" w:line="285" w:lineRule="atLeast"/>
+        <w:rPr>
+          <w:rFonts w:ascii="Consolas" w:eastAsia="Times New Roman" w:hAnsi="Consolas" w:cs="Times New Roman"/>
+          <w:color w:val="D4D4D4"/>
+          <w:sz w:val="21"/>
+          <w:szCs w:val="21"/>
+        </w:rPr>
+      </w:pPr>
+      <w:r>
+        <w:rPr>
+          <w:rFonts w:ascii="Consolas" w:eastAsia="Times New Roman" w:hAnsi="Consolas" w:cs="Times New Roman"/>
+          <w:color w:val="D4D4D4"/>
+          <w:sz w:val="21"/>
+          <w:szCs w:val="21"/>
+        </w:rPr>
+        <w:t>};</w:t>
+      </w:r>
+    </w:p>
+    <w:p/>
     <w:sectPr>
       <w:pgSz w:w="12240" w:h="15840"/>
       <w:pgMar w:top="1440" w:right="1440" w:bottom="1440" w:left="1440" w:header="720" w:footer="720" w:gutter="0"/>
